--- a/Wed_01Aug2018/InteractiveScripts.docx
+++ b/Wed_01Aug2018/InteractiveScripts.docx
@@ -1,78 +1,82 @@
 
 <file path=word/document.xml><?xml version="1.0" encoding="utf-8"?>
-<w:document xmlns:wpc="http://schemas.microsoft.com/office/word/2010/wordprocessingCanvas" xmlns:cx="http://schemas.microsoft.com/office/drawing/2014/chartex" xmlns:cx1="http://schemas.microsoft.com/office/drawing/2015/9/8/chartex" xmlns:mc="http://schemas.openxmlformats.org/markup-compatibility/2006" xmlns:o="urn:schemas-microsoft-com:office:office" xmlns:r="http://schemas.openxmlformats.org/officeDocument/2006/relationships" xmlns:m="http://schemas.openxmlformats.org/officeDocument/2006/math" xmlns:v="urn:schemas-microsoft-com:vml" xmlns:wp14="http://schemas.microsoft.com/office/word/2010/wordprocessingDrawing" xmlns:wp="http://schemas.openxmlformats.org/drawingml/2006/wordprocessingDrawing" xmlns:w10="urn:schemas-microsoft-com:office:word" xmlns:w="http://schemas.openxmlformats.org/wordprocessingml/2006/main" xmlns:w14="http://schemas.microsoft.com/office/word/2010/wordml" xmlns:w15="http://schemas.microsoft.com/office/word/2012/wordml" xmlns:w16se="http://schemas.microsoft.com/office/word/2015/wordml/symex" xmlns:wpg="http://schemas.microsoft.com/office/word/2010/wordprocessingGroup" xmlns:wpi="http://schemas.microsoft.com/office/word/2010/wordprocessingInk" xmlns:wne="http://schemas.microsoft.com/office/word/2006/wordml" xmlns:wps="http://schemas.microsoft.com/office/word/2010/wordprocessingShape" mc:Ignorable="w14 w15 w16se wp14">
+<w:document xmlns:o="urn:schemas-microsoft-com:office:office" xmlns:r="http://schemas.openxmlformats.org/officeDocument/2006/relationships" xmlns:v="urn:schemas-microsoft-com:vml" xmlns:w="http://schemas.openxmlformats.org/wordprocessingml/2006/main" xmlns:w10="urn:schemas-microsoft-com:office:word" xmlns:wp="http://schemas.openxmlformats.org/drawingml/2006/wordprocessingDrawing" xmlns:wps="http://schemas.microsoft.com/office/word/2010/wordprocessingShape" xmlns:wpg="http://schemas.microsoft.com/office/word/2010/wordprocessingGroup" xmlns:mc="http://schemas.openxmlformats.org/markup-compatibility/2006" xmlns:wp14="http://schemas.microsoft.com/office/word/2010/wordprocessingDrawing" xmlns:w14="http://schemas.microsoft.com/office/word/2010/wordml" mc:Ignorable="w14 wp14">
   <w:body>
     <w:p>
       <w:pPr>
         <w:pStyle w:val="Title"/>
         <w:pBdr>
-          <w:bottom w:val="single" w:sz="6" w:space="1" w:color="auto"/>
+          <w:bottom w:val="single" w:sz="6" w:space="1" w:color="00000A"/>
         </w:pBdr>
+        <w:rPr/>
       </w:pPr>
       <w:r>
+        <w:rPr/>
         <w:t>Interactive Scripts</w:t>
       </w:r>
     </w:p>
     <w:p>
       <w:pPr>
         <w:pStyle w:val="Heading1"/>
+        <w:rPr/>
       </w:pPr>
       <w:r>
+        <w:rPr/>
         <w:t>Instructions</w:t>
       </w:r>
     </w:p>
     <w:p>
-      <w:r>
-        <w:t xml:space="preserve">Complete the array practice problems below by having MATLAB compute them sequentially from a .m file. In order to get full credit, </w:t>
+      <w:pPr>
+        <w:pStyle w:val="Normal"/>
+        <w:rPr/>
+      </w:pPr>
+      <w:r>
+        <w:rPr/>
+        <w:t xml:space="preserve">Complete the array practice problems below by having MATLAB compute them sequentially from a .m file. </w:t>
       </w:r>
       <w:r>
         <w:rPr>
           <w:b/>
-        </w:rPr>
-        <w:t>you must use disp() or fprintf()</w:t>
+          <w:bCs/>
+        </w:rPr>
+        <w:t>U</w:t>
       </w:r>
       <w:r>
         <w:rPr>
           <w:b/>
-        </w:rPr>
-        <w:t xml:space="preserve"> to </w:t>
+          <w:bCs/>
+        </w:rPr>
+        <w:t>s</w:t>
       </w:r>
       <w:r>
         <w:rPr>
           <w:b/>
         </w:rPr>
-        <w:t>send answers to the command window.</w:t>
-      </w:r>
-      <w:r>
-        <w:t xml:space="preserve"> Complete the assignment by posting a single .m file named appropriately to the D2L folder. See syllabus if you are not sure how to name .m file.</w:t>
+        <w:t>e disp() or fprintf() to send answers to the command window.</w:t>
+      </w:r>
+      <w:r>
+        <w:rPr/>
+        <w:t xml:space="preserve"> </w:t>
       </w:r>
     </w:p>
     <w:p>
-      <w:r>
-        <w:t>Most of the variable names should be given in the problem. If not, name them something that makes sense. Please make sure that you are commenting appropriately</w:t>
-      </w:r>
-      <w:r>
-        <w:t xml:space="preserve"> and</w:t>
-      </w:r>
-      <w:r>
-        <w:t xml:space="preserve"> that you are following the problem instruc</w:t>
-      </w:r>
-      <w:r>
-        <w:t>tions</w:t>
-      </w:r>
-      <w:r>
-        <w:t>.</w:t>
+      <w:pPr>
+        <w:pStyle w:val="Normal"/>
+        <w:rPr/>
+      </w:pPr>
+      <w:r>
+        <w:rPr/>
+        <w:t>Most of the variable names should be given in the problem. If not, name them something that makes sense. Please make sure that you are commenting appropriately and that you are following the problem instructions.</w:t>
       </w:r>
     </w:p>
     <w:p>
       <w:pPr>
         <w:pStyle w:val="Heading1"/>
+        <w:rPr/>
       </w:pPr>
       <w:r>
-        <w:t>Problem</w:t>
-      </w:r>
-      <w:r>
-        <w:t>s</w:t>
+        <w:rPr/>
+        <w:t>Problems</w:t>
       </w:r>
     </w:p>
     <w:p>
@@ -80,10 +84,12 @@
         <w:pStyle w:val="ListParagraph"/>
         <w:numPr>
           <w:ilvl w:val="0"/>
-          <w:numId w:val="2"/>
+          <w:numId w:val="1"/>
         </w:numPr>
+        <w:rPr/>
       </w:pPr>
       <w:r>
+        <w:rPr/>
         <w:t xml:space="preserve">The Heat Index </w:t>
       </w:r>
       <w:r>
@@ -93,6 +99,7 @@
         <w:t>HI</w:t>
       </w:r>
       <w:r>
+        <w:rPr/>
         <w:t xml:space="preserve">, calculated from the air temperature and relative humidity, is the apparent temperature felt by the body. An equation used by the National Weather Service for calculating </w:t>
       </w:r>
       <w:r>
@@ -102,46 +109,124 @@
         <w:t>HI</w:t>
       </w:r>
       <w:r>
+        <w:rPr/>
         <w:t xml:space="preserve"> is given by:</w:t>
-      </w:r>
-      <w:r>
         <w:br/>
         <w:t xml:space="preserve"> </w:t>
       </w:r>
-      <m:oMath>
-        <m:r>
-          <w:rPr>
-            <w:rFonts w:ascii="Cambria Math" w:hAnsi="Cambria Math"/>
-          </w:rPr>
-          <m:t>HI= -42.379+2.04901523T+10.14333127R-0.22475541</m:t>
-        </m:r>
-        <m:r>
-          <w:rPr>
-            <w:rFonts w:ascii="Cambria Math" w:hAnsi="Cambria Math"/>
-          </w:rPr>
-          <m:t>T</m:t>
-        </m:r>
-        <m:r>
-          <w:rPr>
-            <w:rFonts w:ascii="Cambria Math" w:hAnsi="Cambria Math"/>
-          </w:rPr>
-          <m:t>R-6.83783×</m:t>
+      <w:r>
+        <w:rPr/>
+      </w:r>
+      <m:oMath xmlns:m="http://schemas.openxmlformats.org/officeDocument/2006/math">
+        <m:r>
+          <w:rPr>
+            <w:rFonts w:ascii="Cambria Math" w:hAnsi="Cambria Math"/>
+          </w:rPr>
+          <m:t xml:space="preserve">HI</m:t>
+        </m:r>
+        <m:r>
+          <w:rPr>
+            <w:rFonts w:ascii="Cambria Math" w:hAnsi="Cambria Math"/>
+          </w:rPr>
+          <m:t xml:space="preserve">=</m:t>
+        </m:r>
+        <m:r>
+          <w:rPr>
+            <w:rFonts w:ascii="Cambria Math" w:hAnsi="Cambria Math"/>
+          </w:rPr>
+          <m:t xml:space="preserve">−</m:t>
+        </m:r>
+        <m:r>
+          <w:rPr>
+            <w:rFonts w:ascii="Cambria Math" w:hAnsi="Cambria Math"/>
+          </w:rPr>
+          <m:t xml:space="preserve">42.379</m:t>
+        </m:r>
+        <m:r>
+          <w:rPr>
+            <w:rFonts w:ascii="Cambria Math" w:hAnsi="Cambria Math"/>
+          </w:rPr>
+          <m:t xml:space="preserve">+</m:t>
+        </m:r>
+        <m:r>
+          <w:rPr>
+            <w:rFonts w:ascii="Cambria Math" w:hAnsi="Cambria Math"/>
+          </w:rPr>
+          <m:t xml:space="preserve">2.04901523</m:t>
+        </m:r>
+        <m:r>
+          <w:rPr>
+            <w:rFonts w:ascii="Cambria Math" w:hAnsi="Cambria Math"/>
+          </w:rPr>
+          <m:t xml:space="preserve">T</m:t>
+        </m:r>
+        <m:r>
+          <w:rPr>
+            <w:rFonts w:ascii="Cambria Math" w:hAnsi="Cambria Math"/>
+          </w:rPr>
+          <m:t xml:space="preserve">+</m:t>
+        </m:r>
+        <m:r>
+          <w:rPr>
+            <w:rFonts w:ascii="Cambria Math" w:hAnsi="Cambria Math"/>
+          </w:rPr>
+          <m:t xml:space="preserve">10.14333127</m:t>
+        </m:r>
+        <m:r>
+          <w:rPr>
+            <w:rFonts w:ascii="Cambria Math" w:hAnsi="Cambria Math"/>
+          </w:rPr>
+          <m:t xml:space="preserve">R</m:t>
+        </m:r>
+        <m:r>
+          <w:rPr>
+            <w:rFonts w:ascii="Cambria Math" w:hAnsi="Cambria Math"/>
+          </w:rPr>
+          <m:t xml:space="preserve">−</m:t>
+        </m:r>
+        <m:r>
+          <w:rPr>
+            <w:rFonts w:ascii="Cambria Math" w:hAnsi="Cambria Math"/>
+          </w:rPr>
+          <m:t xml:space="preserve">0.22475541</m:t>
+        </m:r>
+        <m:r>
+          <w:rPr>
+            <w:rFonts w:ascii="Cambria Math" w:hAnsi="Cambria Math"/>
+          </w:rPr>
+          <m:t xml:space="preserve">T</m:t>
+        </m:r>
+        <m:r>
+          <w:rPr>
+            <w:rFonts w:ascii="Cambria Math" w:hAnsi="Cambria Math"/>
+          </w:rPr>
+          <m:t xml:space="preserve">R</m:t>
+        </m:r>
+        <m:r>
+          <w:rPr>
+            <w:rFonts w:ascii="Cambria Math" w:hAnsi="Cambria Math"/>
+          </w:rPr>
+          <m:t xml:space="preserve">−</m:t>
+        </m:r>
+        <m:r>
+          <w:rPr>
+            <w:rFonts w:ascii="Cambria Math" w:hAnsi="Cambria Math"/>
+          </w:rPr>
+          <m:t xml:space="preserve">6.83783</m:t>
+        </m:r>
+        <m:r>
+          <w:rPr>
+            <w:rFonts w:ascii="Cambria Math" w:hAnsi="Cambria Math"/>
+          </w:rPr>
+          <m:t xml:space="preserve">×</m:t>
         </m:r>
         <m:sSup>
-          <m:sSupPr>
-            <m:ctrlPr>
-              <w:rPr>
-                <w:rFonts w:ascii="Cambria Math" w:hAnsi="Cambria Math"/>
-                <w:i/>
-              </w:rPr>
-            </m:ctrlPr>
-          </m:sSupPr>
           <m:e>
             <m:r>
               <w:rPr>
                 <w:rFonts w:ascii="Cambria Math" w:hAnsi="Cambria Math"/>
               </w:rPr>
-              <m:t>10</m:t>
+              <m:t xml:space="preserve">10</m:t>
             </m:r>
           </m:e>
           <m:sup>
@@ -149,25 +234,23 @@
               <w:rPr>
                 <w:rFonts w:ascii="Cambria Math" w:hAnsi="Cambria Math"/>
               </w:rPr>
-              <m:t>-3</m:t>
+              <m:t xml:space="preserve">−</m:t>
+            </m:r>
+            <m:r>
+              <w:rPr>
+                <w:rFonts w:ascii="Cambria Math" w:hAnsi="Cambria Math"/>
+              </w:rPr>
+              <m:t xml:space="preserve">3</m:t>
             </m:r>
           </m:sup>
         </m:sSup>
         <m:sSup>
-          <m:sSupPr>
-            <m:ctrlPr>
-              <w:rPr>
-                <w:rFonts w:ascii="Cambria Math" w:hAnsi="Cambria Math"/>
-                <w:i/>
-              </w:rPr>
-            </m:ctrlPr>
-          </m:sSupPr>
           <m:e>
             <m:r>
               <w:rPr>
                 <w:rFonts w:ascii="Cambria Math" w:hAnsi="Cambria Math"/>
               </w:rPr>
-              <m:t>T</m:t>
+              <m:t xml:space="preserve">T</m:t>
             </m:r>
           </m:e>
           <m:sup>
@@ -175,7 +258,7 @@
               <w:rPr>
                 <w:rFonts w:ascii="Cambria Math" w:hAnsi="Cambria Math"/>
               </w:rPr>
-              <m:t>2</m:t>
+              <m:t xml:space="preserve">2</m:t>
             </m:r>
           </m:sup>
         </m:sSup>
@@ -183,23 +266,27 @@
           <w:rPr>
             <w:rFonts w:ascii="Cambria Math" w:hAnsi="Cambria Math"/>
           </w:rPr>
-          <m:t>-5.481717×</m:t>
+          <m:t xml:space="preserve">−</m:t>
+        </m:r>
+        <m:r>
+          <w:rPr>
+            <w:rFonts w:ascii="Cambria Math" w:hAnsi="Cambria Math"/>
+          </w:rPr>
+          <m:t xml:space="preserve">5.481717</m:t>
+        </m:r>
+        <m:r>
+          <w:rPr>
+            <w:rFonts w:ascii="Cambria Math" w:hAnsi="Cambria Math"/>
+          </w:rPr>
+          <m:t xml:space="preserve">×</m:t>
         </m:r>
         <m:sSup>
-          <m:sSupPr>
-            <m:ctrlPr>
-              <w:rPr>
-                <w:rFonts w:ascii="Cambria Math" w:hAnsi="Cambria Math"/>
-                <w:i/>
-              </w:rPr>
-            </m:ctrlPr>
-          </m:sSupPr>
           <m:e>
             <m:r>
               <w:rPr>
                 <w:rFonts w:ascii="Cambria Math" w:hAnsi="Cambria Math"/>
               </w:rPr>
-              <m:t>10</m:t>
+              <m:t xml:space="preserve">10</m:t>
             </m:r>
           </m:e>
           <m:sup>
@@ -207,25 +294,23 @@
               <w:rPr>
                 <w:rFonts w:ascii="Cambria Math" w:hAnsi="Cambria Math"/>
               </w:rPr>
-              <m:t>-2</m:t>
+              <m:t xml:space="preserve">−</m:t>
+            </m:r>
+            <m:r>
+              <w:rPr>
+                <w:rFonts w:ascii="Cambria Math" w:hAnsi="Cambria Math"/>
+              </w:rPr>
+              <m:t xml:space="preserve">2</m:t>
             </m:r>
           </m:sup>
         </m:sSup>
         <m:sSup>
-          <m:sSupPr>
-            <m:ctrlPr>
-              <w:rPr>
-                <w:rFonts w:ascii="Cambria Math" w:hAnsi="Cambria Math"/>
-                <w:i/>
-              </w:rPr>
-            </m:ctrlPr>
-          </m:sSupPr>
           <m:e>
             <m:r>
               <w:rPr>
                 <w:rFonts w:ascii="Cambria Math" w:hAnsi="Cambria Math"/>
               </w:rPr>
-              <m:t>R</m:t>
+              <m:t xml:space="preserve">R</m:t>
             </m:r>
           </m:e>
           <m:sup>
@@ -233,7 +318,7 @@
               <w:rPr>
                 <w:rFonts w:ascii="Cambria Math" w:hAnsi="Cambria Math"/>
               </w:rPr>
-              <m:t>2</m:t>
+              <m:t xml:space="preserve">2</m:t>
             </m:r>
           </m:sup>
         </m:sSup>
@@ -241,23 +326,27 @@
           <w:rPr>
             <w:rFonts w:ascii="Cambria Math" w:hAnsi="Cambria Math"/>
           </w:rPr>
-          <m:t>+1.22874×</m:t>
+          <m:t xml:space="preserve">+</m:t>
+        </m:r>
+        <m:r>
+          <w:rPr>
+            <w:rFonts w:ascii="Cambria Math" w:hAnsi="Cambria Math"/>
+          </w:rPr>
+          <m:t xml:space="preserve">1.22874</m:t>
+        </m:r>
+        <m:r>
+          <w:rPr>
+            <w:rFonts w:ascii="Cambria Math" w:hAnsi="Cambria Math"/>
+          </w:rPr>
+          <m:t xml:space="preserve">×</m:t>
         </m:r>
         <m:sSup>
-          <m:sSupPr>
-            <m:ctrlPr>
-              <w:rPr>
-                <w:rFonts w:ascii="Cambria Math" w:hAnsi="Cambria Math"/>
-                <w:i/>
-              </w:rPr>
-            </m:ctrlPr>
-          </m:sSupPr>
           <m:e>
             <m:r>
               <w:rPr>
                 <w:rFonts w:ascii="Cambria Math" w:hAnsi="Cambria Math"/>
               </w:rPr>
-              <m:t>10</m:t>
+              <m:t xml:space="preserve">10</m:t>
             </m:r>
           </m:e>
           <m:sup>
@@ -265,25 +354,23 @@
               <w:rPr>
                 <w:rFonts w:ascii="Cambria Math" w:hAnsi="Cambria Math"/>
               </w:rPr>
-              <m:t>-3</m:t>
+              <m:t xml:space="preserve">−</m:t>
+            </m:r>
+            <m:r>
+              <w:rPr>
+                <w:rFonts w:ascii="Cambria Math" w:hAnsi="Cambria Math"/>
+              </w:rPr>
+              <m:t xml:space="preserve">3</m:t>
             </m:r>
           </m:sup>
         </m:sSup>
         <m:sSup>
-          <m:sSupPr>
-            <m:ctrlPr>
-              <w:rPr>
-                <w:rFonts w:ascii="Cambria Math" w:hAnsi="Cambria Math"/>
-                <w:i/>
-              </w:rPr>
-            </m:ctrlPr>
-          </m:sSupPr>
           <m:e>
             <m:r>
               <w:rPr>
                 <w:rFonts w:ascii="Cambria Math" w:hAnsi="Cambria Math"/>
               </w:rPr>
-              <m:t>T</m:t>
+              <m:t xml:space="preserve">T</m:t>
             </m:r>
           </m:e>
           <m:sup>
@@ -291,7 +378,7 @@
               <w:rPr>
                 <w:rFonts w:ascii="Cambria Math" w:hAnsi="Cambria Math"/>
               </w:rPr>
-              <m:t>2</m:t>
+              <m:t xml:space="preserve">2</m:t>
             </m:r>
           </m:sup>
         </m:sSup>
@@ -299,23 +386,33 @@
           <w:rPr>
             <w:rFonts w:ascii="Cambria Math" w:hAnsi="Cambria Math"/>
           </w:rPr>
-          <m:t>R+8.5282×</m:t>
+          <m:t xml:space="preserve">R</m:t>
+        </m:r>
+        <m:r>
+          <w:rPr>
+            <w:rFonts w:ascii="Cambria Math" w:hAnsi="Cambria Math"/>
+          </w:rPr>
+          <m:t xml:space="preserve">+</m:t>
+        </m:r>
+        <m:r>
+          <w:rPr>
+            <w:rFonts w:ascii="Cambria Math" w:hAnsi="Cambria Math"/>
+          </w:rPr>
+          <m:t xml:space="preserve">8.5282</m:t>
+        </m:r>
+        <m:r>
+          <w:rPr>
+            <w:rFonts w:ascii="Cambria Math" w:hAnsi="Cambria Math"/>
+          </w:rPr>
+          <m:t xml:space="preserve">×</m:t>
         </m:r>
         <m:sSup>
-          <m:sSupPr>
-            <m:ctrlPr>
-              <w:rPr>
-                <w:rFonts w:ascii="Cambria Math" w:hAnsi="Cambria Math"/>
-                <w:i/>
-              </w:rPr>
-            </m:ctrlPr>
-          </m:sSupPr>
           <m:e>
             <m:r>
               <w:rPr>
                 <w:rFonts w:ascii="Cambria Math" w:hAnsi="Cambria Math"/>
               </w:rPr>
-              <m:t>10</m:t>
+              <m:t xml:space="preserve">10</m:t>
             </m:r>
           </m:e>
           <m:sup>
@@ -323,7 +420,13 @@
               <w:rPr>
                 <w:rFonts w:ascii="Cambria Math" w:hAnsi="Cambria Math"/>
               </w:rPr>
-              <m:t>-4</m:t>
+              <m:t xml:space="preserve">−</m:t>
+            </m:r>
+            <m:r>
+              <w:rPr>
+                <w:rFonts w:ascii="Cambria Math" w:hAnsi="Cambria Math"/>
+              </w:rPr>
+              <m:t xml:space="preserve">4</m:t>
             </m:r>
           </m:sup>
         </m:sSup>
@@ -331,23 +434,15 @@
           <w:rPr>
             <w:rFonts w:ascii="Cambria Math" w:hAnsi="Cambria Math"/>
           </w:rPr>
-          <m:t>T</m:t>
+          <m:t xml:space="preserve">T</m:t>
         </m:r>
         <m:sSup>
-          <m:sSupPr>
-            <m:ctrlPr>
-              <w:rPr>
-                <w:rFonts w:ascii="Cambria Math" w:hAnsi="Cambria Math"/>
-                <w:i/>
-              </w:rPr>
-            </m:ctrlPr>
-          </m:sSupPr>
           <m:e>
             <m:r>
               <w:rPr>
                 <w:rFonts w:ascii="Cambria Math" w:hAnsi="Cambria Math"/>
               </w:rPr>
-              <m:t>R</m:t>
+              <m:t xml:space="preserve">R</m:t>
             </m:r>
           </m:e>
           <m:sup>
@@ -355,7 +450,7 @@
               <w:rPr>
                 <w:rFonts w:ascii="Cambria Math" w:hAnsi="Cambria Math"/>
               </w:rPr>
-              <m:t>2</m:t>
+              <m:t xml:space="preserve">2</m:t>
             </m:r>
           </m:sup>
         </m:sSup>
@@ -363,23 +458,27 @@
           <w:rPr>
             <w:rFonts w:ascii="Cambria Math" w:hAnsi="Cambria Math"/>
           </w:rPr>
-          <m:t>-1.99×</m:t>
+          <m:t xml:space="preserve">−</m:t>
+        </m:r>
+        <m:r>
+          <w:rPr>
+            <w:rFonts w:ascii="Cambria Math" w:hAnsi="Cambria Math"/>
+          </w:rPr>
+          <m:t xml:space="preserve">1.99</m:t>
+        </m:r>
+        <m:r>
+          <w:rPr>
+            <w:rFonts w:ascii="Cambria Math" w:hAnsi="Cambria Math"/>
+          </w:rPr>
+          <m:t xml:space="preserve">×</m:t>
         </m:r>
         <m:sSup>
-          <m:sSupPr>
-            <m:ctrlPr>
-              <w:rPr>
-                <w:rFonts w:ascii="Cambria Math" w:hAnsi="Cambria Math"/>
-                <w:i/>
-              </w:rPr>
-            </m:ctrlPr>
-          </m:sSupPr>
           <m:e>
             <m:r>
               <w:rPr>
                 <w:rFonts w:ascii="Cambria Math" w:hAnsi="Cambria Math"/>
               </w:rPr>
-              <m:t>10</m:t>
+              <m:t xml:space="preserve">10</m:t>
             </m:r>
           </m:e>
           <m:sup>
@@ -387,25 +486,23 @@
               <w:rPr>
                 <w:rFonts w:ascii="Cambria Math" w:hAnsi="Cambria Math"/>
               </w:rPr>
-              <m:t>-6</m:t>
+              <m:t xml:space="preserve">−</m:t>
+            </m:r>
+            <m:r>
+              <w:rPr>
+                <w:rFonts w:ascii="Cambria Math" w:hAnsi="Cambria Math"/>
+              </w:rPr>
+              <m:t xml:space="preserve">6</m:t>
             </m:r>
           </m:sup>
         </m:sSup>
         <m:sSup>
-          <m:sSupPr>
-            <m:ctrlPr>
-              <w:rPr>
-                <w:rFonts w:ascii="Cambria Math" w:hAnsi="Cambria Math"/>
-                <w:i/>
-              </w:rPr>
-            </m:ctrlPr>
-          </m:sSupPr>
           <m:e>
             <m:r>
               <w:rPr>
                 <w:rFonts w:ascii="Cambria Math" w:hAnsi="Cambria Math"/>
               </w:rPr>
-              <m:t>T</m:t>
+              <m:t xml:space="preserve">T</m:t>
             </m:r>
           </m:e>
           <m:sup>
@@ -413,25 +510,17 @@
               <w:rPr>
                 <w:rFonts w:ascii="Cambria Math" w:hAnsi="Cambria Math"/>
               </w:rPr>
-              <m:t>2</m:t>
+              <m:t xml:space="preserve">2</m:t>
             </m:r>
           </m:sup>
         </m:sSup>
         <m:sSup>
-          <m:sSupPr>
-            <m:ctrlPr>
-              <w:rPr>
-                <w:rFonts w:ascii="Cambria Math" w:hAnsi="Cambria Math"/>
-                <w:i/>
-              </w:rPr>
-            </m:ctrlPr>
-          </m:sSupPr>
           <m:e>
             <m:r>
               <w:rPr>
                 <w:rFonts w:ascii="Cambria Math" w:hAnsi="Cambria Math"/>
               </w:rPr>
-              <m:t>R</m:t>
+              <m:t xml:space="preserve">R</m:t>
             </m:r>
           </m:e>
           <m:sup>
@@ -439,41 +528,41 @@
               <w:rPr>
                 <w:rFonts w:ascii="Cambria Math" w:hAnsi="Cambria Math"/>
               </w:rPr>
-              <m:t>2</m:t>
+              <m:t xml:space="preserve">2</m:t>
             </m:r>
           </m:sup>
         </m:sSup>
       </m:oMath>
       <w:r>
         <w:rPr>
-          <w:rFonts w:eastAsiaTheme="minorEastAsia"/>
+          <w:rFonts w:eastAsia="" w:eastAsiaTheme="minorEastAsia"/>
         </w:rPr>
         <w:br/>
         <w:t xml:space="preserve">where </w:t>
       </w:r>
       <w:r>
         <w:rPr>
-          <w:rFonts w:eastAsiaTheme="minorEastAsia"/>
+          <w:rFonts w:eastAsia="" w:eastAsiaTheme="minorEastAsia"/>
           <w:i/>
         </w:rPr>
         <w:t xml:space="preserve">T </w:t>
       </w:r>
       <w:r>
         <w:rPr>
-          <w:rFonts w:eastAsiaTheme="minorEastAsia"/>
+          <w:rFonts w:eastAsia="" w:eastAsiaTheme="minorEastAsia"/>
         </w:rPr>
         <w:t xml:space="preserve">is the temp in degrees Fahrenheit and </w:t>
       </w:r>
       <w:r>
         <w:rPr>
-          <w:rFonts w:eastAsiaTheme="minorEastAsia"/>
+          <w:rFonts w:eastAsia="" w:eastAsiaTheme="minorEastAsia"/>
           <w:i/>
         </w:rPr>
         <w:t>R</w:t>
       </w:r>
       <w:r>
         <w:rPr>
-          <w:rFonts w:eastAsiaTheme="minorEastAsia"/>
+          <w:rFonts w:eastAsia="" w:eastAsiaTheme="minorEastAsia"/>
         </w:rPr>
         <w:t xml:space="preserve"> is the </w:t>
       </w:r>
@@ -481,73 +570,85 @@
       <w:bookmarkEnd w:id="0"/>
       <w:r>
         <w:rPr>
-          <w:rFonts w:eastAsiaTheme="minorEastAsia"/>
+          <w:rFonts w:eastAsia="" w:eastAsiaTheme="minorEastAsia"/>
         </w:rPr>
         <w:t xml:space="preserve">relative humidity in integer percentage. Write a MATLAB program in a script file that calculates </w:t>
       </w:r>
       <w:r>
         <w:rPr>
-          <w:rFonts w:eastAsiaTheme="minorEastAsia"/>
+          <w:rFonts w:eastAsia="" w:eastAsiaTheme="minorEastAsia"/>
           <w:i/>
         </w:rPr>
         <w:t xml:space="preserve">HI. </w:t>
       </w:r>
       <w:r>
         <w:rPr>
-          <w:rFonts w:eastAsiaTheme="minorEastAsia"/>
+          <w:rFonts w:eastAsia="" w:eastAsiaTheme="minorEastAsia"/>
         </w:rPr>
         <w:t xml:space="preserve">For input the program </w:t>
       </w:r>
       <w:r>
         <w:rPr>
-          <w:rFonts w:eastAsiaTheme="minorEastAsia"/>
+          <w:rFonts w:eastAsia="" w:eastAsiaTheme="minorEastAsia"/>
           <w:i/>
         </w:rPr>
         <w:t>should ask the user</w:t>
       </w:r>
       <w:r>
         <w:rPr>
-          <w:rFonts w:eastAsiaTheme="minorEastAsia"/>
+          <w:rFonts w:eastAsia="" w:eastAsiaTheme="minorEastAsia"/>
         </w:rPr>
         <w:t xml:space="preserve"> to enter values for </w:t>
       </w:r>
       <w:r>
         <w:rPr>
-          <w:rFonts w:eastAsiaTheme="minorEastAsia"/>
+          <w:rFonts w:eastAsia="" w:eastAsiaTheme="minorEastAsia"/>
           <w:i/>
         </w:rPr>
         <w:t>T</w:t>
       </w:r>
       <w:r>
         <w:rPr>
-          <w:rFonts w:eastAsiaTheme="minorEastAsia"/>
+          <w:rFonts w:eastAsia="" w:eastAsiaTheme="minorEastAsia"/>
         </w:rPr>
         <w:t xml:space="preserve"> and </w:t>
       </w:r>
       <w:r>
         <w:rPr>
-          <w:rFonts w:eastAsiaTheme="minorEastAsia"/>
+          <w:rFonts w:eastAsia="" w:eastAsiaTheme="minorEastAsia"/>
           <w:i/>
         </w:rPr>
         <w:t>R</w:t>
       </w:r>
       <w:r>
         <w:rPr>
-          <w:rFonts w:eastAsiaTheme="minorEastAsia"/>
+          <w:rFonts w:eastAsia="" w:eastAsiaTheme="minorEastAsia"/>
         </w:rPr>
         <w:t>. For output the program displays the message: “The Heat Index temperature is: XX” where XX is the value of the heat index rounded to the nearest integer.</w:t>
       </w:r>
     </w:p>
-    <w:p/>
+    <w:p>
+      <w:pPr>
+        <w:pStyle w:val="Normal"/>
+        <w:rPr/>
+      </w:pPr>
+      <w:r>
+        <w:rPr/>
+      </w:r>
+    </w:p>
     <w:p>
       <w:pPr>
         <w:pStyle w:val="ListParagraph"/>
         <w:numPr>
           <w:ilvl w:val="0"/>
-          <w:numId w:val="2"/>
+          <w:numId w:val="1"/>
         </w:numPr>
+        <w:spacing w:before="0" w:after="160"/>
+        <w:contextualSpacing/>
+        <w:rPr/>
       </w:pPr>
       <w:r>
+        <w:rPr/>
         <w:t xml:space="preserve">The stress intensity factor </w:t>
       </w:r>
       <w:r>
@@ -557,6 +658,7 @@
         <w:t>K</w:t>
       </w:r>
       <w:r>
+        <w:rPr/>
         <w:t xml:space="preserve"> at a crack in a beam exposed to pure bending </w:t>
       </w:r>
       <w:r>
@@ -566,20 +668,17 @@
         <w:t>M</w:t>
       </w:r>
       <w:r>
+        <w:rPr/>
         <w:t xml:space="preserve"> is given by:</w:t>
-      </w:r>
-      <w:r>
         <w:br/>
       </w:r>
       <w:r>
-        <w:rPr>
-          <w:noProof/>
-        </w:rPr>
+        <w:rPr/>
         <w:drawing>
-          <wp:inline distT="0" distB="0" distL="0" distR="0" wp14:anchorId="277F6033" wp14:editId="5C9A41D1">
+          <wp:inline distT="0" distB="9525" distL="0" distR="9525">
             <wp:extent cx="4295775" cy="1076325"/>
-            <wp:effectExtent l="0" t="0" r="9525" b="9525"/>
-            <wp:docPr id="1" name="Picture 1"/>
+            <wp:effectExtent l="0" t="0" r="0" b="0"/>
+            <wp:docPr id="1" name="Picture 1" descr=""/>
             <wp:cNvGraphicFramePr>
               <a:graphicFrameLocks xmlns:a="http://schemas.openxmlformats.org/drawingml/2006/main" noChangeAspect="1"/>
             </wp:cNvGraphicFramePr>
@@ -587,16 +686,18 @@
               <a:graphicData uri="http://schemas.openxmlformats.org/drawingml/2006/picture">
                 <pic:pic xmlns:pic="http://schemas.openxmlformats.org/drawingml/2006/picture">
                   <pic:nvPicPr>
-                    <pic:cNvPr id="1" name=""/>
-                    <pic:cNvPicPr/>
+                    <pic:cNvPr id="1" name="Picture 1" descr=""/>
+                    <pic:cNvPicPr>
+                      <a:picLocks noChangeAspect="1" noChangeArrowheads="1"/>
+                    </pic:cNvPicPr>
                   </pic:nvPicPr>
                   <pic:blipFill>
-                    <a:blip r:embed="rId5"/>
+                    <a:blip r:embed="rId2"/>
                     <a:stretch>
                       <a:fillRect/>
                     </a:stretch>
                   </pic:blipFill>
-                  <pic:spPr>
+                  <pic:spPr bwMode="auto">
                     <a:xfrm>
                       <a:off x="0" y="0"/>
                       <a:ext cx="4295775" cy="1076325"/>
@@ -612,6 +713,7 @@
         </w:drawing>
       </w:r>
       <w:r>
+        <w:rPr/>
         <w:br/>
       </w:r>
       <w:r>
@@ -621,6 +723,7 @@
         <w:t>a</w:t>
       </w:r>
       <w:r>
+        <w:rPr/>
         <w:t xml:space="preserve"> is the crack length, </w:t>
       </w:r>
       <w:r>
@@ -630,6 +733,7 @@
         <w:t>b</w:t>
       </w:r>
       <w:r>
+        <w:rPr/>
         <w:t xml:space="preserve"> is the width,</w:t>
       </w:r>
       <w:r>
@@ -639,6 +743,7 @@
         <w:t xml:space="preserve"> t</w:t>
       </w:r>
       <w:r>
+        <w:rPr/>
         <w:t xml:space="preserve"> is the thickness, and </w:t>
       </w:r>
       <w:r>
@@ -648,21 +753,17 @@
         <w:t>C</w:t>
       </w:r>
       <w:r>
+        <w:rPr/>
         <w:t xml:space="preserve"> is a parameter that depends on the geometry of the specimen and crack.</w:t>
-      </w:r>
-      <w:r>
         <w:br/>
       </w:r>
       <w:r>
-        <w:rPr>
-          <w:noProof/>
-        </w:rPr>
-        <w:lastRenderedPageBreak/>
+        <w:rPr/>
         <w:drawing>
-          <wp:inline distT="0" distB="0" distL="0" distR="0" wp14:anchorId="71F0E771" wp14:editId="41EBC20D">
+          <wp:inline distT="0" distB="9525" distL="0" distR="0">
             <wp:extent cx="5219700" cy="2028825"/>
-            <wp:effectExtent l="0" t="0" r="0" b="9525"/>
-            <wp:docPr id="2" name="Picture 2"/>
+            <wp:effectExtent l="0" t="0" r="0" b="0"/>
+            <wp:docPr id="2" name="Picture 2" descr=""/>
             <wp:cNvGraphicFramePr>
               <a:graphicFrameLocks xmlns:a="http://schemas.openxmlformats.org/drawingml/2006/main" noChangeAspect="1"/>
             </wp:cNvGraphicFramePr>
@@ -670,16 +771,18 @@
               <a:graphicData uri="http://schemas.openxmlformats.org/drawingml/2006/picture">
                 <pic:pic xmlns:pic="http://schemas.openxmlformats.org/drawingml/2006/picture">
                   <pic:nvPicPr>
-                    <pic:cNvPr id="1" name=""/>
-                    <pic:cNvPicPr/>
+                    <pic:cNvPr id="2" name="Picture 2" descr=""/>
+                    <pic:cNvPicPr>
+                      <a:picLocks noChangeAspect="1" noChangeArrowheads="1"/>
+                    </pic:cNvPicPr>
                   </pic:nvPicPr>
                   <pic:blipFill>
-                    <a:blip r:embed="rId6"/>
+                    <a:blip r:embed="rId3"/>
                     <a:stretch>
                       <a:fillRect/>
                     </a:stretch>
                   </pic:blipFill>
-                  <pic:spPr>
+                  <pic:spPr bwMode="auto">
                     <a:xfrm>
                       <a:off x="0" y="0"/>
                       <a:ext cx="5219700" cy="2028825"/>
@@ -695,6 +798,7 @@
         </w:drawing>
       </w:r>
       <w:r>
+        <w:rPr/>
         <w:br/>
         <w:t xml:space="preserve">Write a program in a script file that calculates the stress intensity factor </w:t>
       </w:r>
@@ -705,6 +809,7 @@
         <w:t>K</w:t>
       </w:r>
       <w:r>
+        <w:rPr/>
         <w:t xml:space="preserve">. The program should prompt the user to input the values of </w:t>
       </w:r>
       <w:r>
@@ -714,6 +819,7 @@
         <w:t>M</w:t>
       </w:r>
       <w:r>
+        <w:rPr/>
         <w:t xml:space="preserve">, </w:t>
       </w:r>
       <w:r>
@@ -723,6 +829,7 @@
         <w:t>b</w:t>
       </w:r>
       <w:r>
+        <w:rPr/>
         <w:t>,</w:t>
       </w:r>
       <w:r>
@@ -732,6 +839,7 @@
         <w:t xml:space="preserve"> t</w:t>
       </w:r>
       <w:r>
+        <w:rPr/>
         <w:t xml:space="preserve">, and </w:t>
       </w:r>
       <w:r>
@@ -741,6 +849,7 @@
         <w:t>a</w:t>
       </w:r>
       <w:r>
+        <w:rPr/>
         <w:t xml:space="preserve">. The output should be in the form of a paragraph combining text and numbers. Something like “The stress intensity factor for a beam that is 0.25 m wide and 0.01 m thick with an edge crack of 0.05 m and an applied moment of 20 N-m is XX pa-sqrt(m).” where XX stands for the value of </w:t>
       </w:r>
       <w:r>
@@ -751,22 +860,22 @@
       </w:r>
     </w:p>
     <w:sectPr>
+      <w:type w:val="nextPage"/>
       <w:pgSz w:w="12240" w:h="15840"/>
-      <w:pgMar w:top="1440" w:right="1440" w:bottom="1440" w:left="1440" w:header="720" w:footer="720" w:gutter="0"/>
-      <w:cols w:space="720"/>
-      <w:docGrid w:linePitch="360"/>
+      <w:pgMar w:left="1440" w:right="1440" w:header="0" w:top="1440" w:footer="0" w:bottom="1440" w:gutter="0"/>
+      <w:pgNumType w:fmt="decimal"/>
+      <w:formProt w:val="false"/>
+      <w:textDirection w:val="lrTb"/>
+      <w:docGrid w:type="default" w:linePitch="360" w:charSpace="4294961151"/>
     </w:sectPr>
   </w:body>
 </w:document>
 </file>
 
 <file path=word/numbering.xml><?xml version="1.0" encoding="utf-8"?>
-<w:numbering xmlns:wpc="http://schemas.microsoft.com/office/word/2010/wordprocessingCanvas" xmlns:cx="http://schemas.microsoft.com/office/drawing/2014/chartex" xmlns:cx1="http://schemas.microsoft.com/office/drawing/2015/9/8/chartex" xmlns:mc="http://schemas.openxmlformats.org/markup-compatibility/2006" xmlns:o="urn:schemas-microsoft-com:office:office" xmlns:r="http://schemas.openxmlformats.org/officeDocument/2006/relationships" xmlns:m="http://schemas.openxmlformats.org/officeDocument/2006/math" xmlns:v="urn:schemas-microsoft-com:vml" xmlns:wp14="http://schemas.microsoft.com/office/word/2010/wordprocessingDrawing" xmlns:wp="http://schemas.openxmlformats.org/drawingml/2006/wordprocessingDrawing" xmlns:w10="urn:schemas-microsoft-com:office:word" xmlns:w="http://schemas.openxmlformats.org/wordprocessingml/2006/main" xmlns:w14="http://schemas.microsoft.com/office/word/2010/wordml" xmlns:w15="http://schemas.microsoft.com/office/word/2012/wordml" xmlns:w16se="http://schemas.microsoft.com/office/word/2015/wordml/symex" xmlns:wpg="http://schemas.microsoft.com/office/word/2010/wordprocessingGroup" xmlns:wpi="http://schemas.microsoft.com/office/word/2010/wordprocessingInk" xmlns:wne="http://schemas.microsoft.com/office/word/2006/wordml" xmlns:wps="http://schemas.microsoft.com/office/word/2010/wordprocessingShape" mc:Ignorable="w14 w15 w16se wp14">
-  <w:abstractNum w:abstractNumId="0" w15:restartNumberingAfterBreak="0">
-    <w:nsid w:val="55920327"/>
-    <w:multiLevelType w:val="hybridMultilevel"/>
-    <w:tmpl w:val="8FE4A840"/>
-    <w:lvl w:ilvl="0" w:tplc="504C0436">
+<w:numbering xmlns:w="http://schemas.openxmlformats.org/wordprocessingml/2006/main" xmlns:o="urn:schemas-microsoft-com:office:office" xmlns:r="http://schemas.openxmlformats.org/officeDocument/2006/relationships" xmlns:v="urn:schemas-microsoft-com:vml">
+  <w:abstractNum w:abstractNumId="1">
+    <w:lvl w:ilvl="0">
       <w:start w:val="1"/>
       <w:numFmt w:val="decimal"/>
       <w:lvlText w:val="%1."/>
@@ -774,11 +883,8 @@
       <w:pPr>
         <w:ind w:left="360" w:hanging="360"/>
       </w:pPr>
-      <w:rPr>
-        <w:rFonts w:ascii="Times New Roman" w:hAnsi="Times New Roman" w:cs="Times New Roman" w:hint="default"/>
-      </w:rPr>
     </w:lvl>
-    <w:lvl w:ilvl="1" w:tplc="B756DE1C">
+    <w:lvl w:ilvl="1">
       <w:start w:val="1"/>
       <w:numFmt w:val="lowerLetter"/>
       <w:lvlText w:val="%2."/>
@@ -786,11 +892,8 @@
       <w:pPr>
         <w:ind w:left="1080" w:hanging="360"/>
       </w:pPr>
-      <w:rPr>
-        <w:rFonts w:ascii="Times New Roman" w:hAnsi="Times New Roman" w:cs="Times New Roman" w:hint="default"/>
-      </w:rPr>
     </w:lvl>
-    <w:lvl w:ilvl="2" w:tplc="0409001B" w:tentative="1">
+    <w:lvl w:ilvl="2">
       <w:start w:val="1"/>
       <w:numFmt w:val="lowerRoman"/>
       <w:lvlText w:val="%3."/>
@@ -799,7 +902,7 @@
         <w:ind w:left="1800" w:hanging="180"/>
       </w:pPr>
     </w:lvl>
-    <w:lvl w:ilvl="3" w:tplc="0409000F" w:tentative="1">
+    <w:lvl w:ilvl="3">
       <w:start w:val="1"/>
       <w:numFmt w:val="decimal"/>
       <w:lvlText w:val="%4."/>
@@ -808,7 +911,7 @@
         <w:ind w:left="2520" w:hanging="360"/>
       </w:pPr>
     </w:lvl>
-    <w:lvl w:ilvl="4" w:tplc="04090019" w:tentative="1">
+    <w:lvl w:ilvl="4">
       <w:start w:val="1"/>
       <w:numFmt w:val="lowerLetter"/>
       <w:lvlText w:val="%5."/>
@@ -817,7 +920,7 @@
         <w:ind w:left="3240" w:hanging="360"/>
       </w:pPr>
     </w:lvl>
-    <w:lvl w:ilvl="5" w:tplc="0409001B" w:tentative="1">
+    <w:lvl w:ilvl="5">
       <w:start w:val="1"/>
       <w:numFmt w:val="lowerRoman"/>
       <w:lvlText w:val="%6."/>
@@ -826,7 +929,7 @@
         <w:ind w:left="3960" w:hanging="180"/>
       </w:pPr>
     </w:lvl>
-    <w:lvl w:ilvl="6" w:tplc="0409000F" w:tentative="1">
+    <w:lvl w:ilvl="6">
       <w:start w:val="1"/>
       <w:numFmt w:val="decimal"/>
       <w:lvlText w:val="%7."/>
@@ -835,7 +938,7 @@
         <w:ind w:left="4680" w:hanging="360"/>
       </w:pPr>
     </w:lvl>
-    <w:lvl w:ilvl="7" w:tplc="04090019" w:tentative="1">
+    <w:lvl w:ilvl="7">
       <w:start w:val="1"/>
       <w:numFmt w:val="lowerLetter"/>
       <w:lvlText w:val="%8."/>
@@ -844,7 +947,7 @@
         <w:ind w:left="5400" w:hanging="360"/>
       </w:pPr>
     </w:lvl>
-    <w:lvl w:ilvl="8" w:tplc="0409001B" w:tentative="1">
+    <w:lvl w:ilvl="8">
       <w:start w:val="1"/>
       <w:numFmt w:val="lowerRoman"/>
       <w:lvlText w:val="%9."/>
@@ -854,132 +957,160 @@
       </w:pPr>
     </w:lvl>
   </w:abstractNum>
-  <w:abstractNum w:abstractNumId="1" w15:restartNumberingAfterBreak="0">
-    <w:nsid w:val="740066EB"/>
-    <w:multiLevelType w:val="hybridMultilevel"/>
-    <w:tmpl w:val="C8FAD01A"/>
-    <w:lvl w:ilvl="0" w:tplc="0409000F">
+  <w:abstractNum w:abstractNumId="2">
+    <w:lvl w:ilvl="0">
       <w:start w:val="1"/>
-      <w:numFmt w:val="decimal"/>
-      <w:lvlText w:val="%1."/>
+      <w:numFmt w:val="none"/>
+      <w:suff w:val="nothing"/>
+      <w:lvlText w:val=""/>
       <w:lvlJc w:val="left"/>
       <w:pPr>
-        <w:ind w:left="360" w:hanging="360"/>
+        <w:tabs>
+          <w:tab w:val="num" w:pos="432"/>
+        </w:tabs>
+        <w:ind w:left="432" w:hanging="432"/>
       </w:pPr>
-      <w:rPr>
-        <w:rFonts w:hint="default"/>
-      </w:rPr>
     </w:lvl>
-    <w:lvl w:ilvl="1" w:tplc="04090019" w:tentative="1">
+    <w:lvl w:ilvl="1">
       <w:start w:val="1"/>
-      <w:numFmt w:val="lowerLetter"/>
-      <w:lvlText w:val="%2."/>
+      <w:numFmt w:val="none"/>
+      <w:suff w:val="nothing"/>
+      <w:lvlText w:val=""/>
       <w:lvlJc w:val="left"/>
       <w:pPr>
-        <w:ind w:left="1080" w:hanging="360"/>
+        <w:tabs>
+          <w:tab w:val="num" w:pos="576"/>
+        </w:tabs>
+        <w:ind w:left="576" w:hanging="576"/>
       </w:pPr>
     </w:lvl>
-    <w:lvl w:ilvl="2" w:tplc="0409001B" w:tentative="1">
+    <w:lvl w:ilvl="2">
       <w:start w:val="1"/>
-      <w:numFmt w:val="lowerRoman"/>
-      <w:lvlText w:val="%3."/>
-      <w:lvlJc w:val="right"/>
+      <w:numFmt w:val="none"/>
+      <w:suff w:val="nothing"/>
+      <w:lvlText w:val=""/>
+      <w:lvlJc w:val="left"/>
       <w:pPr>
-        <w:ind w:left="1800" w:hanging="180"/>
+        <w:tabs>
+          <w:tab w:val="num" w:pos="720"/>
+        </w:tabs>
+        <w:ind w:left="720" w:hanging="720"/>
       </w:pPr>
     </w:lvl>
-    <w:lvl w:ilvl="3" w:tplc="0409000F" w:tentative="1">
+    <w:lvl w:ilvl="3">
       <w:start w:val="1"/>
-      <w:numFmt w:val="decimal"/>
-      <w:lvlText w:val="%4."/>
+      <w:numFmt w:val="none"/>
+      <w:suff w:val="nothing"/>
+      <w:lvlText w:val=""/>
       <w:lvlJc w:val="left"/>
       <w:pPr>
-        <w:ind w:left="2520" w:hanging="360"/>
+        <w:tabs>
+          <w:tab w:val="num" w:pos="864"/>
+        </w:tabs>
+        <w:ind w:left="864" w:hanging="864"/>
       </w:pPr>
     </w:lvl>
-    <w:lvl w:ilvl="4" w:tplc="04090019" w:tentative="1">
+    <w:lvl w:ilvl="4">
       <w:start w:val="1"/>
-      <w:numFmt w:val="lowerLetter"/>
-      <w:lvlText w:val="%5."/>
+      <w:numFmt w:val="none"/>
+      <w:suff w:val="nothing"/>
+      <w:lvlText w:val=""/>
       <w:lvlJc w:val="left"/>
       <w:pPr>
-        <w:ind w:left="3240" w:hanging="360"/>
+        <w:tabs>
+          <w:tab w:val="num" w:pos="1008"/>
+        </w:tabs>
+        <w:ind w:left="1008" w:hanging="1008"/>
       </w:pPr>
     </w:lvl>
-    <w:lvl w:ilvl="5" w:tplc="0409001B" w:tentative="1">
+    <w:lvl w:ilvl="5">
       <w:start w:val="1"/>
-      <w:numFmt w:val="lowerRoman"/>
-      <w:lvlText w:val="%6."/>
-      <w:lvlJc w:val="right"/>
+      <w:numFmt w:val="none"/>
+      <w:suff w:val="nothing"/>
+      <w:lvlText w:val=""/>
+      <w:lvlJc w:val="left"/>
       <w:pPr>
-        <w:ind w:left="3960" w:hanging="180"/>
+        <w:tabs>
+          <w:tab w:val="num" w:pos="1152"/>
+        </w:tabs>
+        <w:ind w:left="1152" w:hanging="1152"/>
       </w:pPr>
     </w:lvl>
-    <w:lvl w:ilvl="6" w:tplc="0409000F" w:tentative="1">
+    <w:lvl w:ilvl="6">
       <w:start w:val="1"/>
-      <w:numFmt w:val="decimal"/>
-      <w:lvlText w:val="%7."/>
+      <w:numFmt w:val="none"/>
+      <w:suff w:val="nothing"/>
+      <w:lvlText w:val=""/>
       <w:lvlJc w:val="left"/>
       <w:pPr>
-        <w:ind w:left="4680" w:hanging="360"/>
+        <w:tabs>
+          <w:tab w:val="num" w:pos="1296"/>
+        </w:tabs>
+        <w:ind w:left="1296" w:hanging="1296"/>
       </w:pPr>
     </w:lvl>
-    <w:lvl w:ilvl="7" w:tplc="04090019" w:tentative="1">
+    <w:lvl w:ilvl="7">
       <w:start w:val="1"/>
-      <w:numFmt w:val="lowerLetter"/>
-      <w:lvlText w:val="%8."/>
+      <w:numFmt w:val="none"/>
+      <w:suff w:val="nothing"/>
+      <w:lvlText w:val=""/>
       <w:lvlJc w:val="left"/>
       <w:pPr>
-        <w:ind w:left="5400" w:hanging="360"/>
+        <w:tabs>
+          <w:tab w:val="num" w:pos="1440"/>
+        </w:tabs>
+        <w:ind w:left="1440" w:hanging="1440"/>
       </w:pPr>
     </w:lvl>
-    <w:lvl w:ilvl="8" w:tplc="0409001B" w:tentative="1">
+    <w:lvl w:ilvl="8">
       <w:start w:val="1"/>
-      <w:numFmt w:val="lowerRoman"/>
-      <w:lvlText w:val="%9."/>
-      <w:lvlJc w:val="right"/>
+      <w:numFmt w:val="none"/>
+      <w:suff w:val="nothing"/>
+      <w:lvlText w:val=""/>
+      <w:lvlJc w:val="left"/>
       <w:pPr>
-        <w:ind w:left="6120" w:hanging="180"/>
+        <w:tabs>
+          <w:tab w:val="num" w:pos="1584"/>
+        </w:tabs>
+        <w:ind w:left="1584" w:hanging="1584"/>
       </w:pPr>
     </w:lvl>
   </w:abstractNum>
   <w:num w:numId="1">
-    <w:abstractNumId w:val="0"/>
+    <w:abstractNumId w:val="1"/>
   </w:num>
   <w:num w:numId="2">
-    <w:abstractNumId w:val="1"/>
+    <w:abstractNumId w:val="2"/>
   </w:num>
 </w:numbering>
 </file>
 
 <file path=word/styles.xml><?xml version="1.0" encoding="utf-8"?>
-<w:styles xmlns:mc="http://schemas.openxmlformats.org/markup-compatibility/2006" xmlns:r="http://schemas.openxmlformats.org/officeDocument/2006/relationships" xmlns:w="http://schemas.openxmlformats.org/wordprocessingml/2006/main" xmlns:w14="http://schemas.microsoft.com/office/word/2010/wordml" xmlns:w15="http://schemas.microsoft.com/office/word/2012/wordml" xmlns:w16se="http://schemas.microsoft.com/office/word/2015/wordml/symex" mc:Ignorable="w14 w15 w16se">
+<w:styles xmlns:w="http://schemas.openxmlformats.org/wordprocessingml/2006/main" xmlns:w14="http://schemas.microsoft.com/office/word/2010/wordml" xmlns:mc="http://schemas.openxmlformats.org/markup-compatibility/2006" mc:Ignorable="w14">
   <w:docDefaults>
     <w:rPrDefault>
       <w:rPr>
-        <w:rFonts w:ascii="Times New Roman" w:eastAsiaTheme="minorHAnsi" w:hAnsi="Times New Roman" w:cs="Times New Roman"/>
+        <w:rFonts w:ascii="Times New Roman" w:hAnsi="Times New Roman" w:eastAsia="Georgia" w:cs="Times New Roman" w:eastAsiaTheme="minorHAnsi"/>
         <w:sz w:val="24"/>
         <w:szCs w:val="22"/>
         <w:lang w:val="en-US" w:eastAsia="en-US" w:bidi="ar-SA"/>
       </w:rPr>
     </w:rPrDefault>
     <w:pPrDefault>
-      <w:pPr>
-        <w:spacing w:after="160" w:line="259" w:lineRule="auto"/>
-      </w:pPr>
+      <w:pPr/>
     </w:pPrDefault>
   </w:docDefaults>
   <w:latentStyles w:defLockedState="0" w:defUIPriority="99" w:defSemiHidden="0" w:defUnhideWhenUsed="0" w:defQFormat="0" w:count="371">
     <w:lsdException w:name="Normal" w:uiPriority="0" w:qFormat="1"/>
     <w:lsdException w:name="heading 1" w:uiPriority="9" w:qFormat="1"/>
-    <w:lsdException w:name="heading 2" w:semiHidden="1" w:uiPriority="9" w:unhideWhenUsed="1" w:qFormat="1"/>
-    <w:lsdException w:name="heading 3" w:semiHidden="1" w:uiPriority="9" w:unhideWhenUsed="1" w:qFormat="1"/>
-    <w:lsdException w:name="heading 4" w:semiHidden="1" w:uiPriority="9" w:unhideWhenUsed="1" w:qFormat="1"/>
-    <w:lsdException w:name="heading 5" w:semiHidden="1" w:uiPriority="9" w:unhideWhenUsed="1" w:qFormat="1"/>
-    <w:lsdException w:name="heading 6" w:semiHidden="1" w:uiPriority="9" w:unhideWhenUsed="1" w:qFormat="1"/>
-    <w:lsdException w:name="heading 7" w:semiHidden="1" w:uiPriority="9" w:unhideWhenUsed="1" w:qFormat="1"/>
-    <w:lsdException w:name="heading 8" w:semiHidden="1" w:uiPriority="9" w:unhideWhenUsed="1" w:qFormat="1"/>
-    <w:lsdException w:name="heading 9" w:semiHidden="1" w:uiPriority="9" w:unhideWhenUsed="1" w:qFormat="1"/>
+    <w:lsdException w:name="heading 2" w:uiPriority="9" w:semiHidden="1" w:unhideWhenUsed="1" w:qFormat="1"/>
+    <w:lsdException w:name="heading 3" w:uiPriority="9" w:semiHidden="1" w:unhideWhenUsed="1" w:qFormat="1"/>
+    <w:lsdException w:name="heading 4" w:uiPriority="9" w:semiHidden="1" w:unhideWhenUsed="1" w:qFormat="1"/>
+    <w:lsdException w:name="heading 5" w:uiPriority="9" w:semiHidden="1" w:unhideWhenUsed="1" w:qFormat="1"/>
+    <w:lsdException w:name="heading 6" w:uiPriority="9" w:semiHidden="1" w:unhideWhenUsed="1" w:qFormat="1"/>
+    <w:lsdException w:name="heading 7" w:uiPriority="9" w:semiHidden="1" w:unhideWhenUsed="1" w:qFormat="1"/>
+    <w:lsdException w:name="heading 8" w:uiPriority="9" w:semiHidden="1" w:unhideWhenUsed="1" w:qFormat="1"/>
+    <w:lsdException w:name="heading 9" w:uiPriority="9" w:semiHidden="1" w:unhideWhenUsed="1" w:qFormat="1"/>
     <w:lsdException w:name="index 1" w:semiHidden="1" w:unhideWhenUsed="1"/>
     <w:lsdException w:name="index 2" w:semiHidden="1" w:unhideWhenUsed="1"/>
     <w:lsdException w:name="index 3" w:semiHidden="1" w:unhideWhenUsed="1"/>
@@ -989,22 +1120,22 @@
     <w:lsdException w:name="index 7" w:semiHidden="1" w:unhideWhenUsed="1"/>
     <w:lsdException w:name="index 8" w:semiHidden="1" w:unhideWhenUsed="1"/>
     <w:lsdException w:name="index 9" w:semiHidden="1" w:unhideWhenUsed="1"/>
-    <w:lsdException w:name="toc 1" w:semiHidden="1" w:uiPriority="39" w:unhideWhenUsed="1"/>
-    <w:lsdException w:name="toc 2" w:semiHidden="1" w:uiPriority="39" w:unhideWhenUsed="1"/>
-    <w:lsdException w:name="toc 3" w:semiHidden="1" w:uiPriority="39" w:unhideWhenUsed="1"/>
-    <w:lsdException w:name="toc 4" w:semiHidden="1" w:uiPriority="39" w:unhideWhenUsed="1"/>
-    <w:lsdException w:name="toc 5" w:semiHidden="1" w:uiPriority="39" w:unhideWhenUsed="1"/>
-    <w:lsdException w:name="toc 6" w:semiHidden="1" w:uiPriority="39" w:unhideWhenUsed="1"/>
-    <w:lsdException w:name="toc 7" w:semiHidden="1" w:uiPriority="39" w:unhideWhenUsed="1"/>
-    <w:lsdException w:name="toc 8" w:semiHidden="1" w:uiPriority="39" w:unhideWhenUsed="1"/>
-    <w:lsdException w:name="toc 9" w:semiHidden="1" w:uiPriority="39" w:unhideWhenUsed="1"/>
+    <w:lsdException w:name="toc 1" w:uiPriority="39" w:semiHidden="1" w:unhideWhenUsed="1"/>
+    <w:lsdException w:name="toc 2" w:uiPriority="39" w:semiHidden="1" w:unhideWhenUsed="1"/>
+    <w:lsdException w:name="toc 3" w:uiPriority="39" w:semiHidden="1" w:unhideWhenUsed="1"/>
+    <w:lsdException w:name="toc 4" w:uiPriority="39" w:semiHidden="1" w:unhideWhenUsed="1"/>
+    <w:lsdException w:name="toc 5" w:uiPriority="39" w:semiHidden="1" w:unhideWhenUsed="1"/>
+    <w:lsdException w:name="toc 6" w:uiPriority="39" w:semiHidden="1" w:unhideWhenUsed="1"/>
+    <w:lsdException w:name="toc 7" w:uiPriority="39" w:semiHidden="1" w:unhideWhenUsed="1"/>
+    <w:lsdException w:name="toc 8" w:uiPriority="39" w:semiHidden="1" w:unhideWhenUsed="1"/>
+    <w:lsdException w:name="toc 9" w:uiPriority="39" w:semiHidden="1" w:unhideWhenUsed="1"/>
     <w:lsdException w:name="Normal Indent" w:semiHidden="1" w:unhideWhenUsed="1"/>
     <w:lsdException w:name="footnote text" w:semiHidden="1" w:unhideWhenUsed="1"/>
     <w:lsdException w:name="annotation text" w:semiHidden="1" w:unhideWhenUsed="1"/>
     <w:lsdException w:name="header" w:semiHidden="1" w:unhideWhenUsed="1"/>
     <w:lsdException w:name="footer" w:semiHidden="1" w:unhideWhenUsed="1"/>
     <w:lsdException w:name="index heading" w:semiHidden="1" w:unhideWhenUsed="1"/>
-    <w:lsdException w:name="caption" w:semiHidden="1" w:uiPriority="35" w:unhideWhenUsed="1" w:qFormat="1"/>
+    <w:lsdException w:name="caption" w:uiPriority="35" w:semiHidden="1" w:unhideWhenUsed="1" w:qFormat="1"/>
     <w:lsdException w:name="table of figures" w:semiHidden="1" w:unhideWhenUsed="1"/>
     <w:lsdException w:name="envelope address" w:semiHidden="1" w:unhideWhenUsed="1"/>
     <w:lsdException w:name="envelope return" w:semiHidden="1" w:unhideWhenUsed="1"/>
@@ -1035,7 +1166,7 @@
     <w:lsdException w:name="Title" w:uiPriority="10" w:qFormat="1"/>
     <w:lsdException w:name="Closing" w:semiHidden="1" w:unhideWhenUsed="1"/>
     <w:lsdException w:name="Signature" w:semiHidden="1" w:unhideWhenUsed="1"/>
-    <w:lsdException w:name="Default Paragraph Font" w:semiHidden="1" w:uiPriority="1" w:unhideWhenUsed="1"/>
+    <w:lsdException w:name="Default Paragraph Font" w:uiPriority="1" w:semiHidden="1" w:unhideWhenUsed="1"/>
     <w:lsdException w:name="Body Text" w:semiHidden="1" w:unhideWhenUsed="1"/>
     <w:lsdException w:name="Body Text Indent" w:semiHidden="1" w:unhideWhenUsed="1"/>
     <w:lsdException w:name="List Continue" w:semiHidden="1" w:unhideWhenUsed="1"/>
@@ -1235,8 +1366,8 @@
     <w:lsdException w:name="Subtle Reference" w:uiPriority="31" w:qFormat="1"/>
     <w:lsdException w:name="Intense Reference" w:uiPriority="32" w:qFormat="1"/>
     <w:lsdException w:name="Book Title" w:uiPriority="33" w:qFormat="1"/>
-    <w:lsdException w:name="Bibliography" w:semiHidden="1" w:uiPriority="37" w:unhideWhenUsed="1"/>
-    <w:lsdException w:name="TOC Heading" w:semiHidden="1" w:uiPriority="39" w:unhideWhenUsed="1" w:qFormat="1"/>
+    <w:lsdException w:name="Bibliography" w:uiPriority="37" w:semiHidden="1" w:unhideWhenUsed="1"/>
+    <w:lsdException w:name="TOC Heading" w:uiPriority="39" w:semiHidden="1" w:unhideWhenUsed="1" w:qFormat="1"/>
     <w:lsdException w:name="Plain Table 1" w:uiPriority="41"/>
     <w:lsdException w:name="Plain Table 2" w:uiPriority="42"/>
     <w:lsdException w:name="Plain Table 3" w:uiPriority="43"/>
@@ -1342,19 +1473,32 @@
     <w:lsdException w:name="List Table 6 Colorful Accent 6" w:uiPriority="51"/>
     <w:lsdException w:name="List Table 7 Colorful Accent 6" w:uiPriority="52"/>
   </w:latentStyles>
-  <w:style w:type="paragraph" w:default="1" w:styleId="Normal">
+  <w:style w:type="paragraph" w:styleId="Normal" w:default="1">
     <w:name w:val="Normal"/>
     <w:qFormat/>
-    <w:rsid w:val="0064777F"/>
+    <w:rsid w:val="0064777f"/>
+    <w:pPr>
+      <w:widowControl/>
+      <w:bidi w:val="0"/>
+      <w:spacing w:lineRule="auto" w:line="259" w:before="0" w:after="160"/>
+      <w:jc w:val="left"/>
+    </w:pPr>
+    <w:rPr>
+      <w:rFonts w:ascii="Times New Roman" w:hAnsi="Times New Roman" w:eastAsia="Georgia" w:cs="Times New Roman" w:eastAsiaTheme="minorHAnsi"/>
+      <w:color w:val="auto"/>
+      <w:sz w:val="24"/>
+      <w:szCs w:val="22"/>
+      <w:lang w:val="en-US" w:eastAsia="en-US" w:bidi="ar-SA"/>
+    </w:rPr>
   </w:style>
   <w:style w:type="paragraph" w:styleId="Heading1">
-    <w:name w:val="heading 1"/>
+    <w:name w:val="Heading 1"/>
     <w:basedOn w:val="Normal"/>
     <w:next w:val="Normal"/>
     <w:link w:val="Heading1Char"/>
     <w:uiPriority w:val="9"/>
     <w:qFormat/>
-    <w:rsid w:val="0064777F"/>
+    <w:rsid w:val="0064777f"/>
     <w:pPr>
       <w:keepNext/>
       <w:keepLines/>
@@ -1362,21 +1506,21 @@
       <w:outlineLvl w:val="0"/>
     </w:pPr>
     <w:rPr>
-      <w:rFonts w:asciiTheme="majorHAnsi" w:eastAsiaTheme="majorEastAsia" w:hAnsiTheme="majorHAnsi" w:cstheme="majorBidi"/>
-      <w:color w:val="374C80" w:themeColor="accent1" w:themeShade="BF"/>
+      <w:rFonts w:ascii="Georgia" w:hAnsi="Georgia" w:eastAsia="" w:cs="" w:asciiTheme="majorHAnsi" w:cstheme="majorBidi" w:eastAsiaTheme="majorEastAsia" w:hAnsiTheme="majorHAnsi"/>
+      <w:color w:val="374C80" w:themeColor="accent1" w:themeShade="bf"/>
       <w:sz w:val="32"/>
       <w:szCs w:val="32"/>
     </w:rPr>
   </w:style>
   <w:style w:type="paragraph" w:styleId="Heading2">
-    <w:name w:val="heading 2"/>
+    <w:name w:val="Heading 2"/>
     <w:basedOn w:val="Normal"/>
     <w:next w:val="Normal"/>
     <w:link w:val="Heading2Char"/>
     <w:uiPriority w:val="9"/>
     <w:unhideWhenUsed/>
     <w:qFormat/>
-    <w:rsid w:val="0064777F"/>
+    <w:rsid w:val="0064777f"/>
     <w:pPr>
       <w:keepNext/>
       <w:keepLines/>
@@ -1384,14 +1528,14 @@
       <w:outlineLvl w:val="1"/>
     </w:pPr>
     <w:rPr>
-      <w:rFonts w:asciiTheme="majorHAnsi" w:eastAsiaTheme="majorEastAsia" w:hAnsiTheme="majorHAnsi" w:cstheme="majorBidi"/>
-      <w:color w:val="374C80" w:themeColor="accent1" w:themeShade="BF"/>
+      <w:rFonts w:ascii="Georgia" w:hAnsi="Georgia" w:eastAsia="" w:cs="" w:asciiTheme="majorHAnsi" w:cstheme="majorBidi" w:eastAsiaTheme="majorEastAsia" w:hAnsiTheme="majorHAnsi"/>
+      <w:color w:val="374C80" w:themeColor="accent1" w:themeShade="bf"/>
       <w:sz w:val="28"/>
       <w:szCs w:val="28"/>
     </w:rPr>
   </w:style>
   <w:style w:type="paragraph" w:styleId="Heading3">
-    <w:name w:val="heading 3"/>
+    <w:name w:val="Heading 3"/>
     <w:basedOn w:val="Normal"/>
     <w:next w:val="Normal"/>
     <w:link w:val="Heading3Char"/>
@@ -1399,7 +1543,7 @@
     <w:semiHidden/>
     <w:unhideWhenUsed/>
     <w:qFormat/>
-    <w:rsid w:val="0064777F"/>
+    <w:rsid w:val="0064777f"/>
     <w:pPr>
       <w:keepNext/>
       <w:keepLines/>
@@ -1407,13 +1551,13 @@
       <w:outlineLvl w:val="2"/>
     </w:pPr>
     <w:rPr>
-      <w:rFonts w:asciiTheme="majorHAnsi" w:eastAsiaTheme="majorEastAsia" w:hAnsiTheme="majorHAnsi" w:cstheme="majorBidi"/>
+      <w:rFonts w:ascii="Georgia" w:hAnsi="Georgia" w:eastAsia="" w:cs="" w:asciiTheme="majorHAnsi" w:cstheme="majorBidi" w:eastAsiaTheme="majorEastAsia" w:hAnsiTheme="majorHAnsi"/>
       <w:color w:val="253356" w:themeColor="accent1" w:themeShade="80"/>
       <w:szCs w:val="24"/>
     </w:rPr>
   </w:style>
   <w:style w:type="paragraph" w:styleId="Heading4">
-    <w:name w:val="heading 4"/>
+    <w:name w:val="Heading 4"/>
     <w:basedOn w:val="Normal"/>
     <w:next w:val="Normal"/>
     <w:link w:val="Heading4Char"/>
@@ -1421,7 +1565,7 @@
     <w:semiHidden/>
     <w:unhideWhenUsed/>
     <w:qFormat/>
-    <w:rsid w:val="0064777F"/>
+    <w:rsid w:val="0064777f"/>
     <w:pPr>
       <w:keepNext/>
       <w:keepLines/>
@@ -1429,14 +1573,14 @@
       <w:outlineLvl w:val="3"/>
     </w:pPr>
     <w:rPr>
-      <w:rFonts w:asciiTheme="majorHAnsi" w:eastAsiaTheme="majorEastAsia" w:hAnsiTheme="majorHAnsi" w:cstheme="majorBidi"/>
+      <w:rFonts w:ascii="Georgia" w:hAnsi="Georgia" w:eastAsia="" w:cs="" w:asciiTheme="majorHAnsi" w:cstheme="majorBidi" w:eastAsiaTheme="majorEastAsia" w:hAnsiTheme="majorHAnsi"/>
       <w:i/>
       <w:iCs/>
-      <w:color w:val="374C80" w:themeColor="accent1" w:themeShade="BF"/>
+      <w:color w:val="374C80" w:themeColor="accent1" w:themeShade="bf"/>
     </w:rPr>
   </w:style>
   <w:style w:type="paragraph" w:styleId="Heading5">
-    <w:name w:val="heading 5"/>
+    <w:name w:val="Heading 5"/>
     <w:basedOn w:val="Normal"/>
     <w:next w:val="Normal"/>
     <w:link w:val="Heading5Char"/>
@@ -1444,7 +1588,7 @@
     <w:semiHidden/>
     <w:unhideWhenUsed/>
     <w:qFormat/>
-    <w:rsid w:val="0064777F"/>
+    <w:rsid w:val="0064777f"/>
     <w:pPr>
       <w:keepNext/>
       <w:keepLines/>
@@ -1452,12 +1596,12 @@
       <w:outlineLvl w:val="4"/>
     </w:pPr>
     <w:rPr>
-      <w:rFonts w:asciiTheme="majorHAnsi" w:eastAsiaTheme="majorEastAsia" w:hAnsiTheme="majorHAnsi" w:cstheme="majorBidi"/>
-      <w:color w:val="374C80" w:themeColor="accent1" w:themeShade="BF"/>
+      <w:rFonts w:ascii="Georgia" w:hAnsi="Georgia" w:eastAsia="" w:cs="" w:asciiTheme="majorHAnsi" w:cstheme="majorBidi" w:eastAsiaTheme="majorEastAsia" w:hAnsiTheme="majorHAnsi"/>
+      <w:color w:val="374C80" w:themeColor="accent1" w:themeShade="bf"/>
     </w:rPr>
   </w:style>
   <w:style w:type="paragraph" w:styleId="Heading6">
-    <w:name w:val="heading 6"/>
+    <w:name w:val="Heading 6"/>
     <w:basedOn w:val="Normal"/>
     <w:next w:val="Normal"/>
     <w:link w:val="Heading6Char"/>
@@ -1465,7 +1609,7 @@
     <w:semiHidden/>
     <w:unhideWhenUsed/>
     <w:qFormat/>
-    <w:rsid w:val="0064777F"/>
+    <w:rsid w:val="0064777f"/>
     <w:pPr>
       <w:keepNext/>
       <w:keepLines/>
@@ -1473,12 +1617,12 @@
       <w:outlineLvl w:val="5"/>
     </w:pPr>
     <w:rPr>
-      <w:rFonts w:asciiTheme="majorHAnsi" w:eastAsiaTheme="majorEastAsia" w:hAnsiTheme="majorHAnsi" w:cstheme="majorBidi"/>
+      <w:rFonts w:ascii="Georgia" w:hAnsi="Georgia" w:eastAsia="" w:cs="" w:asciiTheme="majorHAnsi" w:cstheme="majorBidi" w:eastAsiaTheme="majorEastAsia" w:hAnsiTheme="majorHAnsi"/>
       <w:color w:val="253356" w:themeColor="accent1" w:themeShade="80"/>
     </w:rPr>
   </w:style>
   <w:style w:type="paragraph" w:styleId="Heading7">
-    <w:name w:val="heading 7"/>
+    <w:name w:val="Heading 7"/>
     <w:basedOn w:val="Normal"/>
     <w:next w:val="Normal"/>
     <w:link w:val="Heading7Char"/>
@@ -1486,7 +1630,7 @@
     <w:semiHidden/>
     <w:unhideWhenUsed/>
     <w:qFormat/>
-    <w:rsid w:val="0064777F"/>
+    <w:rsid w:val="0064777f"/>
     <w:pPr>
       <w:keepNext/>
       <w:keepLines/>
@@ -1494,14 +1638,14 @@
       <w:outlineLvl w:val="6"/>
     </w:pPr>
     <w:rPr>
-      <w:rFonts w:asciiTheme="majorHAnsi" w:eastAsiaTheme="majorEastAsia" w:hAnsiTheme="majorHAnsi" w:cstheme="majorBidi"/>
+      <w:rFonts w:ascii="Georgia" w:hAnsi="Georgia" w:eastAsia="" w:cs="" w:asciiTheme="majorHAnsi" w:cstheme="majorBidi" w:eastAsiaTheme="majorEastAsia" w:hAnsiTheme="majorHAnsi"/>
       <w:i/>
       <w:iCs/>
       <w:color w:val="253356" w:themeColor="accent1" w:themeShade="80"/>
     </w:rPr>
   </w:style>
   <w:style w:type="paragraph" w:styleId="Heading8">
-    <w:name w:val="heading 8"/>
+    <w:name w:val="Heading 8"/>
     <w:basedOn w:val="Normal"/>
     <w:next w:val="Normal"/>
     <w:link w:val="Heading8Char"/>
@@ -1509,7 +1653,7 @@
     <w:semiHidden/>
     <w:unhideWhenUsed/>
     <w:qFormat/>
-    <w:rsid w:val="0064777F"/>
+    <w:rsid w:val="0064777f"/>
     <w:pPr>
       <w:keepNext/>
       <w:keepLines/>
@@ -1517,14 +1661,14 @@
       <w:outlineLvl w:val="7"/>
     </w:pPr>
     <w:rPr>
-      <w:rFonts w:asciiTheme="majorHAnsi" w:eastAsiaTheme="majorEastAsia" w:hAnsiTheme="majorHAnsi" w:cstheme="majorBidi"/>
-      <w:color w:val="262626" w:themeColor="text1" w:themeTint="D9"/>
+      <w:rFonts w:ascii="Georgia" w:hAnsi="Georgia" w:eastAsia="" w:cs="" w:asciiTheme="majorHAnsi" w:cstheme="majorBidi" w:eastAsiaTheme="majorEastAsia" w:hAnsiTheme="majorHAnsi"/>
+      <w:color w:val="262626" w:themeColor="text1" w:themeTint="d9"/>
       <w:sz w:val="21"/>
       <w:szCs w:val="21"/>
     </w:rPr>
   </w:style>
   <w:style w:type="paragraph" w:styleId="Heading9">
-    <w:name w:val="heading 9"/>
+    <w:name w:val="Heading 9"/>
     <w:basedOn w:val="Normal"/>
     <w:next w:val="Normal"/>
     <w:link w:val="Heading9Char"/>
@@ -1532,7 +1676,7 @@
     <w:semiHidden/>
     <w:unhideWhenUsed/>
     <w:qFormat/>
-    <w:rsid w:val="0064777F"/>
+    <w:rsid w:val="0064777f"/>
     <w:pPr>
       <w:keepNext/>
       <w:keepLines/>
@@ -1540,19 +1684,519 @@
       <w:outlineLvl w:val="8"/>
     </w:pPr>
     <w:rPr>
-      <w:rFonts w:asciiTheme="majorHAnsi" w:eastAsiaTheme="majorEastAsia" w:hAnsiTheme="majorHAnsi" w:cstheme="majorBidi"/>
+      <w:rFonts w:ascii="Georgia" w:hAnsi="Georgia" w:eastAsia="" w:cs="" w:asciiTheme="majorHAnsi" w:cstheme="majorBidi" w:eastAsiaTheme="majorEastAsia" w:hAnsiTheme="majorHAnsi"/>
       <w:i/>
       <w:iCs/>
-      <w:color w:val="262626" w:themeColor="text1" w:themeTint="D9"/>
+      <w:color w:val="262626" w:themeColor="text1" w:themeTint="d9"/>
       <w:sz w:val="21"/>
       <w:szCs w:val="21"/>
     </w:rPr>
   </w:style>
-  <w:style w:type="character" w:default="1" w:styleId="DefaultParagraphFont">
+  <w:style w:type="character" w:styleId="DefaultParagraphFont" w:default="1">
     <w:name w:val="Default Paragraph Font"/>
     <w:uiPriority w:val="1"/>
     <w:semiHidden/>
     <w:unhideWhenUsed/>
+    <w:qFormat/>
+    <w:rPr/>
+  </w:style>
+  <w:style w:type="character" w:styleId="Heading1Char" w:customStyle="1">
+    <w:name w:val="Heading 1 Char"/>
+    <w:basedOn w:val="DefaultParagraphFont"/>
+    <w:link w:val="Heading1"/>
+    <w:uiPriority w:val="9"/>
+    <w:qFormat/>
+    <w:rsid w:val="0064777f"/>
+    <w:rPr>
+      <w:rFonts w:ascii="Georgia" w:hAnsi="Georgia" w:eastAsia="" w:cs="" w:asciiTheme="majorHAnsi" w:cstheme="majorBidi" w:eastAsiaTheme="majorEastAsia" w:hAnsiTheme="majorHAnsi"/>
+      <w:color w:val="374C80" w:themeColor="accent1" w:themeShade="bf"/>
+      <w:sz w:val="32"/>
+      <w:szCs w:val="32"/>
+    </w:rPr>
+  </w:style>
+  <w:style w:type="character" w:styleId="Heading2Char" w:customStyle="1">
+    <w:name w:val="Heading 2 Char"/>
+    <w:basedOn w:val="DefaultParagraphFont"/>
+    <w:link w:val="Heading2"/>
+    <w:uiPriority w:val="9"/>
+    <w:qFormat/>
+    <w:rsid w:val="0064777f"/>
+    <w:rPr>
+      <w:rFonts w:ascii="Georgia" w:hAnsi="Georgia" w:eastAsia="" w:cs="" w:asciiTheme="majorHAnsi" w:cstheme="majorBidi" w:eastAsiaTheme="majorEastAsia" w:hAnsiTheme="majorHAnsi"/>
+      <w:color w:val="374C80" w:themeColor="accent1" w:themeShade="bf"/>
+      <w:sz w:val="28"/>
+      <w:szCs w:val="28"/>
+    </w:rPr>
+  </w:style>
+  <w:style w:type="character" w:styleId="Heading3Char" w:customStyle="1">
+    <w:name w:val="Heading 3 Char"/>
+    <w:basedOn w:val="DefaultParagraphFont"/>
+    <w:link w:val="Heading3"/>
+    <w:uiPriority w:val="9"/>
+    <w:semiHidden/>
+    <w:qFormat/>
+    <w:rsid w:val="0064777f"/>
+    <w:rPr>
+      <w:rFonts w:ascii="Georgia" w:hAnsi="Georgia" w:eastAsia="" w:cs="" w:asciiTheme="majorHAnsi" w:cstheme="majorBidi" w:eastAsiaTheme="majorEastAsia" w:hAnsiTheme="majorHAnsi"/>
+      <w:color w:val="253356" w:themeColor="accent1" w:themeShade="80"/>
+      <w:sz w:val="24"/>
+      <w:szCs w:val="24"/>
+    </w:rPr>
+  </w:style>
+  <w:style w:type="character" w:styleId="Heading4Char" w:customStyle="1">
+    <w:name w:val="Heading 4 Char"/>
+    <w:basedOn w:val="DefaultParagraphFont"/>
+    <w:link w:val="Heading4"/>
+    <w:uiPriority w:val="9"/>
+    <w:semiHidden/>
+    <w:qFormat/>
+    <w:rsid w:val="0064777f"/>
+    <w:rPr>
+      <w:rFonts w:ascii="Georgia" w:hAnsi="Georgia" w:eastAsia="" w:cs="" w:asciiTheme="majorHAnsi" w:cstheme="majorBidi" w:eastAsiaTheme="majorEastAsia" w:hAnsiTheme="majorHAnsi"/>
+      <w:i/>
+      <w:iCs/>
+      <w:color w:val="374C80" w:themeColor="accent1" w:themeShade="bf"/>
+    </w:rPr>
+  </w:style>
+  <w:style w:type="character" w:styleId="Heading5Char" w:customStyle="1">
+    <w:name w:val="Heading 5 Char"/>
+    <w:basedOn w:val="DefaultParagraphFont"/>
+    <w:link w:val="Heading5"/>
+    <w:uiPriority w:val="9"/>
+    <w:semiHidden/>
+    <w:qFormat/>
+    <w:rsid w:val="0064777f"/>
+    <w:rPr>
+      <w:rFonts w:ascii="Georgia" w:hAnsi="Georgia" w:eastAsia="" w:cs="" w:asciiTheme="majorHAnsi" w:cstheme="majorBidi" w:eastAsiaTheme="majorEastAsia" w:hAnsiTheme="majorHAnsi"/>
+      <w:color w:val="374C80" w:themeColor="accent1" w:themeShade="bf"/>
+    </w:rPr>
+  </w:style>
+  <w:style w:type="character" w:styleId="Heading6Char" w:customStyle="1">
+    <w:name w:val="Heading 6 Char"/>
+    <w:basedOn w:val="DefaultParagraphFont"/>
+    <w:link w:val="Heading6"/>
+    <w:uiPriority w:val="9"/>
+    <w:semiHidden/>
+    <w:qFormat/>
+    <w:rsid w:val="0064777f"/>
+    <w:rPr>
+      <w:rFonts w:ascii="Georgia" w:hAnsi="Georgia" w:eastAsia="" w:cs="" w:asciiTheme="majorHAnsi" w:cstheme="majorBidi" w:eastAsiaTheme="majorEastAsia" w:hAnsiTheme="majorHAnsi"/>
+      <w:color w:val="253356" w:themeColor="accent1" w:themeShade="80"/>
+    </w:rPr>
+  </w:style>
+  <w:style w:type="character" w:styleId="Heading7Char" w:customStyle="1">
+    <w:name w:val="Heading 7 Char"/>
+    <w:basedOn w:val="DefaultParagraphFont"/>
+    <w:link w:val="Heading7"/>
+    <w:uiPriority w:val="9"/>
+    <w:semiHidden/>
+    <w:qFormat/>
+    <w:rsid w:val="0064777f"/>
+    <w:rPr>
+      <w:rFonts w:ascii="Georgia" w:hAnsi="Georgia" w:eastAsia="" w:cs="" w:asciiTheme="majorHAnsi" w:cstheme="majorBidi" w:eastAsiaTheme="majorEastAsia" w:hAnsiTheme="majorHAnsi"/>
+      <w:i/>
+      <w:iCs/>
+      <w:color w:val="253356" w:themeColor="accent1" w:themeShade="80"/>
+    </w:rPr>
+  </w:style>
+  <w:style w:type="character" w:styleId="Heading8Char" w:customStyle="1">
+    <w:name w:val="Heading 8 Char"/>
+    <w:basedOn w:val="DefaultParagraphFont"/>
+    <w:link w:val="Heading8"/>
+    <w:uiPriority w:val="9"/>
+    <w:semiHidden/>
+    <w:qFormat/>
+    <w:rsid w:val="0064777f"/>
+    <w:rPr>
+      <w:rFonts w:ascii="Georgia" w:hAnsi="Georgia" w:eastAsia="" w:cs="" w:asciiTheme="majorHAnsi" w:cstheme="majorBidi" w:eastAsiaTheme="majorEastAsia" w:hAnsiTheme="majorHAnsi"/>
+      <w:color w:val="262626" w:themeColor="text1" w:themeTint="d9"/>
+      <w:sz w:val="21"/>
+      <w:szCs w:val="21"/>
+    </w:rPr>
+  </w:style>
+  <w:style w:type="character" w:styleId="Heading9Char" w:customStyle="1">
+    <w:name w:val="Heading 9 Char"/>
+    <w:basedOn w:val="DefaultParagraphFont"/>
+    <w:link w:val="Heading9"/>
+    <w:uiPriority w:val="9"/>
+    <w:semiHidden/>
+    <w:qFormat/>
+    <w:rsid w:val="0064777f"/>
+    <w:rPr>
+      <w:rFonts w:ascii="Georgia" w:hAnsi="Georgia" w:eastAsia="" w:cs="" w:asciiTheme="majorHAnsi" w:cstheme="majorBidi" w:eastAsiaTheme="majorEastAsia" w:hAnsiTheme="majorHAnsi"/>
+      <w:i/>
+      <w:iCs/>
+      <w:color w:val="262626" w:themeColor="text1" w:themeTint="d9"/>
+      <w:sz w:val="21"/>
+      <w:szCs w:val="21"/>
+    </w:rPr>
+  </w:style>
+  <w:style w:type="character" w:styleId="TitleChar" w:customStyle="1">
+    <w:name w:val="Title Char"/>
+    <w:basedOn w:val="DefaultParagraphFont"/>
+    <w:link w:val="Title"/>
+    <w:uiPriority w:val="10"/>
+    <w:qFormat/>
+    <w:rsid w:val="0064777f"/>
+    <w:rPr>
+      <w:rFonts w:ascii="Georgia" w:hAnsi="Georgia" w:eastAsia="" w:cs="" w:asciiTheme="majorHAnsi" w:cstheme="majorBidi" w:eastAsiaTheme="majorEastAsia" w:hAnsiTheme="majorHAnsi"/>
+      <w:spacing w:val="-10"/>
+      <w:sz w:val="56"/>
+      <w:szCs w:val="56"/>
+    </w:rPr>
+  </w:style>
+  <w:style w:type="character" w:styleId="SubtitleChar" w:customStyle="1">
+    <w:name w:val="Subtitle Char"/>
+    <w:basedOn w:val="DefaultParagraphFont"/>
+    <w:link w:val="Subtitle"/>
+    <w:uiPriority w:val="11"/>
+    <w:qFormat/>
+    <w:rsid w:val="0064777f"/>
+    <w:rPr>
+      <w:color w:val="5A5A5A" w:themeColor="text1" w:themeTint="a5"/>
+      <w:spacing w:val="15"/>
+    </w:rPr>
+  </w:style>
+  <w:style w:type="character" w:styleId="Strong">
+    <w:name w:val="Strong"/>
+    <w:basedOn w:val="DefaultParagraphFont"/>
+    <w:uiPriority w:val="22"/>
+    <w:qFormat/>
+    <w:rsid w:val="0064777f"/>
+    <w:rPr>
+      <w:b/>
+      <w:bCs/>
+      <w:color w:val="00000A"/>
+    </w:rPr>
+  </w:style>
+  <w:style w:type="character" w:styleId="Emphasis">
+    <w:name w:val="Emphasis"/>
+    <w:basedOn w:val="DefaultParagraphFont"/>
+    <w:uiPriority w:val="20"/>
+    <w:qFormat/>
+    <w:rsid w:val="0064777f"/>
+    <w:rPr>
+      <w:i/>
+      <w:iCs/>
+      <w:color w:val="00000A"/>
+    </w:rPr>
+  </w:style>
+  <w:style w:type="character" w:styleId="QuoteChar" w:customStyle="1">
+    <w:name w:val="Quote Char"/>
+    <w:basedOn w:val="DefaultParagraphFont"/>
+    <w:link w:val="Quote"/>
+    <w:uiPriority w:val="29"/>
+    <w:qFormat/>
+    <w:rsid w:val="0064777f"/>
+    <w:rPr>
+      <w:i/>
+      <w:iCs/>
+      <w:color w:val="404040" w:themeColor="text1" w:themeTint="bf"/>
+    </w:rPr>
+  </w:style>
+  <w:style w:type="character" w:styleId="IntenseQuoteChar" w:customStyle="1">
+    <w:name w:val="Intense Quote Char"/>
+    <w:basedOn w:val="DefaultParagraphFont"/>
+    <w:link w:val="IntenseQuote"/>
+    <w:uiPriority w:val="30"/>
+    <w:qFormat/>
+    <w:rsid w:val="0064777f"/>
+    <w:rPr>
+      <w:i/>
+      <w:iCs/>
+      <w:color w:val="4A66AC" w:themeColor="accent1"/>
+    </w:rPr>
+  </w:style>
+  <w:style w:type="character" w:styleId="SubtleEmphasis">
+    <w:name w:val="Subtle Emphasis"/>
+    <w:basedOn w:val="DefaultParagraphFont"/>
+    <w:uiPriority w:val="19"/>
+    <w:qFormat/>
+    <w:rsid w:val="0064777f"/>
+    <w:rPr>
+      <w:i/>
+      <w:iCs/>
+      <w:color w:val="404040" w:themeColor="text1" w:themeTint="bf"/>
+    </w:rPr>
+  </w:style>
+  <w:style w:type="character" w:styleId="IntenseEmphasis">
+    <w:name w:val="Intense Emphasis"/>
+    <w:basedOn w:val="DefaultParagraphFont"/>
+    <w:uiPriority w:val="21"/>
+    <w:qFormat/>
+    <w:rsid w:val="0064777f"/>
+    <w:rPr>
+      <w:i/>
+      <w:iCs/>
+      <w:color w:val="4A66AC" w:themeColor="accent1"/>
+    </w:rPr>
+  </w:style>
+  <w:style w:type="character" w:styleId="SubtleReference">
+    <w:name w:val="Subtle Reference"/>
+    <w:basedOn w:val="DefaultParagraphFont"/>
+    <w:uiPriority w:val="31"/>
+    <w:qFormat/>
+    <w:rsid w:val="0064777f"/>
+    <w:rPr>
+      <w:smallCaps/>
+      <w:color w:val="404040" w:themeColor="text1" w:themeTint="bf"/>
+    </w:rPr>
+  </w:style>
+  <w:style w:type="character" w:styleId="IntenseReference">
+    <w:name w:val="Intense Reference"/>
+    <w:basedOn w:val="DefaultParagraphFont"/>
+    <w:uiPriority w:val="32"/>
+    <w:qFormat/>
+    <w:rsid w:val="0064777f"/>
+    <w:rPr>
+      <w:b/>
+      <w:bCs/>
+      <w:smallCaps/>
+      <w:color w:val="4A66AC" w:themeColor="accent1"/>
+      <w:spacing w:val="5"/>
+    </w:rPr>
+  </w:style>
+  <w:style w:type="character" w:styleId="BookTitle">
+    <w:name w:val="Book Title"/>
+    <w:basedOn w:val="DefaultParagraphFont"/>
+    <w:uiPriority w:val="33"/>
+    <w:qFormat/>
+    <w:rsid w:val="0064777f"/>
+    <w:rPr>
+      <w:b/>
+      <w:bCs/>
+      <w:i/>
+      <w:iCs/>
+      <w:spacing w:val="5"/>
+    </w:rPr>
+  </w:style>
+  <w:style w:type="character" w:styleId="PlaceholderText">
+    <w:name w:val="Placeholder Text"/>
+    <w:basedOn w:val="DefaultParagraphFont"/>
+    <w:uiPriority w:val="99"/>
+    <w:semiHidden/>
+    <w:qFormat/>
+    <w:rsid w:val="007c4c99"/>
+    <w:rPr>
+      <w:color w:val="808080"/>
+    </w:rPr>
+  </w:style>
+  <w:style w:type="character" w:styleId="ListLabel1">
+    <w:name w:val="ListLabel 1"/>
+    <w:qFormat/>
+    <w:rPr>
+      <w:rFonts w:cs="Times New Roman"/>
+    </w:rPr>
+  </w:style>
+  <w:style w:type="character" w:styleId="ListLabel2">
+    <w:name w:val="ListLabel 2"/>
+    <w:qFormat/>
+    <w:rPr>
+      <w:rFonts w:cs="Times New Roman"/>
+    </w:rPr>
+  </w:style>
+  <w:style w:type="paragraph" w:styleId="Heading">
+    <w:name w:val="Heading"/>
+    <w:basedOn w:val="Normal"/>
+    <w:next w:val="TextBody"/>
+    <w:qFormat/>
+    <w:pPr>
+      <w:keepNext/>
+      <w:spacing w:before="240" w:after="120"/>
+    </w:pPr>
+    <w:rPr>
+      <w:rFonts w:ascii="Liberation Sans" w:hAnsi="Liberation Sans" w:eastAsia="Noto Sans CJK SC Regular" w:cs="FreeSans"/>
+      <w:sz w:val="28"/>
+      <w:szCs w:val="28"/>
+    </w:rPr>
+  </w:style>
+  <w:style w:type="paragraph" w:styleId="TextBody">
+    <w:name w:val="Body Text"/>
+    <w:basedOn w:val="Normal"/>
+    <w:pPr>
+      <w:spacing w:lineRule="auto" w:line="288" w:before="0" w:after="140"/>
+    </w:pPr>
+    <w:rPr/>
+  </w:style>
+  <w:style w:type="paragraph" w:styleId="List">
+    <w:name w:val="List"/>
+    <w:basedOn w:val="TextBody"/>
+    <w:pPr/>
+    <w:rPr>
+      <w:rFonts w:cs="FreeSans"/>
+    </w:rPr>
+  </w:style>
+  <w:style w:type="paragraph" w:styleId="Caption">
+    <w:name w:val="Caption"/>
+    <w:basedOn w:val="Normal"/>
+    <w:qFormat/>
+    <w:pPr>
+      <w:suppressLineNumbers/>
+      <w:spacing w:before="120" w:after="120"/>
+    </w:pPr>
+    <w:rPr>
+      <w:rFonts w:cs="FreeSans"/>
+      <w:i/>
+      <w:iCs/>
+      <w:sz w:val="24"/>
+      <w:szCs w:val="24"/>
+    </w:rPr>
+  </w:style>
+  <w:style w:type="paragraph" w:styleId="Index">
+    <w:name w:val="Index"/>
+    <w:basedOn w:val="Normal"/>
+    <w:qFormat/>
+    <w:pPr>
+      <w:suppressLineNumbers/>
+    </w:pPr>
+    <w:rPr>
+      <w:rFonts w:cs="FreeSans"/>
+    </w:rPr>
+  </w:style>
+  <w:style w:type="paragraph" w:styleId="Caption1">
+    <w:name w:val="caption"/>
+    <w:basedOn w:val="Normal"/>
+    <w:next w:val="Normal"/>
+    <w:uiPriority w:val="35"/>
+    <w:semiHidden/>
+    <w:unhideWhenUsed/>
+    <w:qFormat/>
+    <w:rsid w:val="0064777f"/>
+    <w:pPr>
+      <w:spacing w:lineRule="auto" w:line="240" w:before="0" w:after="200"/>
+    </w:pPr>
+    <w:rPr>
+      <w:i/>
+      <w:iCs/>
+      <w:color w:val="242852" w:themeColor="text2"/>
+      <w:sz w:val="18"/>
+      <w:szCs w:val="18"/>
+    </w:rPr>
+  </w:style>
+  <w:style w:type="paragraph" w:styleId="Title">
+    <w:name w:val="Title"/>
+    <w:basedOn w:val="Normal"/>
+    <w:next w:val="Normal"/>
+    <w:link w:val="TitleChar"/>
+    <w:uiPriority w:val="10"/>
+    <w:qFormat/>
+    <w:rsid w:val="0064777f"/>
+    <w:pPr>
+      <w:spacing w:lineRule="auto" w:line="240" w:before="0" w:after="0"/>
+      <w:contextualSpacing/>
+    </w:pPr>
+    <w:rPr>
+      <w:rFonts w:ascii="Georgia" w:hAnsi="Georgia" w:eastAsia="" w:cs="" w:asciiTheme="majorHAnsi" w:cstheme="majorBidi" w:eastAsiaTheme="majorEastAsia" w:hAnsiTheme="majorHAnsi"/>
+      <w:spacing w:val="-10"/>
+      <w:sz w:val="56"/>
+      <w:szCs w:val="56"/>
+    </w:rPr>
+  </w:style>
+  <w:style w:type="paragraph" w:styleId="Subtitle">
+    <w:name w:val="Subtitle"/>
+    <w:basedOn w:val="Normal"/>
+    <w:next w:val="Normal"/>
+    <w:link w:val="SubtitleChar"/>
+    <w:uiPriority w:val="11"/>
+    <w:qFormat/>
+    <w:rsid w:val="0064777f"/>
+    <w:pPr/>
+    <w:rPr>
+      <w:color w:val="5A5A5A" w:themeColor="text1" w:themeTint="a5"/>
+      <w:spacing w:val="15"/>
+    </w:rPr>
+  </w:style>
+  <w:style w:type="paragraph" w:styleId="NoSpacing">
+    <w:name w:val="No Spacing"/>
+    <w:uiPriority w:val="1"/>
+    <w:qFormat/>
+    <w:rsid w:val="0064777f"/>
+    <w:pPr>
+      <w:widowControl/>
+      <w:bidi w:val="0"/>
+      <w:spacing w:lineRule="auto" w:line="240" w:before="0" w:after="0"/>
+      <w:jc w:val="left"/>
+    </w:pPr>
+    <w:rPr>
+      <w:rFonts w:ascii="Times New Roman" w:hAnsi="Times New Roman" w:eastAsia="Georgia" w:cs="Times New Roman" w:eastAsiaTheme="minorHAnsi"/>
+      <w:color w:val="auto"/>
+      <w:sz w:val="24"/>
+      <w:szCs w:val="22"/>
+      <w:lang w:val="en-US" w:eastAsia="en-US" w:bidi="ar-SA"/>
+    </w:rPr>
+  </w:style>
+  <w:style w:type="paragraph" w:styleId="Quote">
+    <w:name w:val="Quote"/>
+    <w:basedOn w:val="Normal"/>
+    <w:next w:val="Normal"/>
+    <w:link w:val="QuoteChar"/>
+    <w:uiPriority w:val="29"/>
+    <w:qFormat/>
+    <w:rsid w:val="0064777f"/>
+    <w:pPr>
+      <w:spacing w:before="200" w:after="160"/>
+      <w:ind w:left="864" w:right="864" w:hanging="0"/>
+    </w:pPr>
+    <w:rPr>
+      <w:i/>
+      <w:iCs/>
+      <w:color w:val="404040" w:themeColor="text1" w:themeTint="bf"/>
+    </w:rPr>
+  </w:style>
+  <w:style w:type="paragraph" w:styleId="IntenseQuote">
+    <w:name w:val="Intense Quote"/>
+    <w:basedOn w:val="Normal"/>
+    <w:next w:val="Normal"/>
+    <w:link w:val="IntenseQuoteChar"/>
+    <w:uiPriority w:val="30"/>
+    <w:qFormat/>
+    <w:rsid w:val="0064777f"/>
+    <w:pPr>
+      <w:pBdr>
+        <w:top w:val="single" w:sz="4" w:space="10" w:color="4A66AC"/>
+        <w:bottom w:val="single" w:sz="4" w:space="10" w:color="4A66AC"/>
+      </w:pBdr>
+      <w:spacing w:before="360" w:after="360"/>
+      <w:ind w:left="864" w:right="864" w:hanging="0"/>
+      <w:jc w:val="center"/>
+    </w:pPr>
+    <w:rPr>
+      <w:i/>
+      <w:iCs/>
+      <w:color w:val="4A66AC" w:themeColor="accent1"/>
+    </w:rPr>
+  </w:style>
+  <w:style w:type="paragraph" w:styleId="TOCHeading">
+    <w:name w:val="TOC Heading"/>
+    <w:basedOn w:val="Heading1"/>
+    <w:next w:val="Normal"/>
+    <w:uiPriority w:val="39"/>
+    <w:semiHidden/>
+    <w:unhideWhenUsed/>
+    <w:qFormat/>
+    <w:rsid w:val="0064777f"/>
+    <w:pPr/>
+    <w:rPr/>
+  </w:style>
+  <w:style w:type="paragraph" w:styleId="ListParagraph">
+    <w:name w:val="List Paragraph"/>
+    <w:basedOn w:val="Normal"/>
+    <w:uiPriority w:val="34"/>
+    <w:qFormat/>
+    <w:rsid w:val="007c4c99"/>
+    <w:pPr>
+      <w:spacing w:before="0" w:after="160"/>
+      <w:ind w:left="720" w:hanging="0"/>
+      <w:contextualSpacing/>
+    </w:pPr>
+    <w:rPr/>
+  </w:style>
+  <w:style w:type="numbering" w:styleId="NoList" w:default="1">
+    <w:name w:val="No List"/>
+    <w:uiPriority w:val="99"/>
+    <w:semiHidden/>
+    <w:unhideWhenUsed/>
+    <w:qFormat/>
   </w:style>
   <w:style w:type="table" w:default="1" w:styleId="TableNormal">
     <w:name w:val="Normal Table"/>
@@ -1569,426 +2213,22 @@
       </w:tblCellMar>
     </w:tblPr>
   </w:style>
-  <w:style w:type="numbering" w:default="1" w:styleId="NoList">
-    <w:name w:val="No List"/>
-    <w:uiPriority w:val="99"/>
-    <w:semiHidden/>
-    <w:unhideWhenUsed/>
-  </w:style>
-  <w:style w:type="character" w:customStyle="1" w:styleId="Heading1Char">
-    <w:name w:val="Heading 1 Char"/>
-    <w:basedOn w:val="DefaultParagraphFont"/>
-    <w:link w:val="Heading1"/>
-    <w:uiPriority w:val="9"/>
-    <w:rsid w:val="0064777F"/>
-    <w:rPr>
-      <w:rFonts w:asciiTheme="majorHAnsi" w:eastAsiaTheme="majorEastAsia" w:hAnsiTheme="majorHAnsi" w:cstheme="majorBidi"/>
-      <w:color w:val="374C80" w:themeColor="accent1" w:themeShade="BF"/>
-      <w:sz w:val="32"/>
-      <w:szCs w:val="32"/>
-    </w:rPr>
-  </w:style>
-  <w:style w:type="character" w:customStyle="1" w:styleId="Heading2Char">
-    <w:name w:val="Heading 2 Char"/>
-    <w:basedOn w:val="DefaultParagraphFont"/>
-    <w:link w:val="Heading2"/>
-    <w:uiPriority w:val="9"/>
-    <w:rsid w:val="0064777F"/>
-    <w:rPr>
-      <w:rFonts w:asciiTheme="majorHAnsi" w:eastAsiaTheme="majorEastAsia" w:hAnsiTheme="majorHAnsi" w:cstheme="majorBidi"/>
-      <w:color w:val="374C80" w:themeColor="accent1" w:themeShade="BF"/>
-      <w:sz w:val="28"/>
-      <w:szCs w:val="28"/>
-    </w:rPr>
-  </w:style>
-  <w:style w:type="character" w:customStyle="1" w:styleId="Heading3Char">
-    <w:name w:val="Heading 3 Char"/>
-    <w:basedOn w:val="DefaultParagraphFont"/>
-    <w:link w:val="Heading3"/>
-    <w:uiPriority w:val="9"/>
-    <w:semiHidden/>
-    <w:rsid w:val="0064777F"/>
-    <w:rPr>
-      <w:rFonts w:asciiTheme="majorHAnsi" w:eastAsiaTheme="majorEastAsia" w:hAnsiTheme="majorHAnsi" w:cstheme="majorBidi"/>
-      <w:color w:val="253356" w:themeColor="accent1" w:themeShade="80"/>
-      <w:sz w:val="24"/>
-      <w:szCs w:val="24"/>
-    </w:rPr>
-  </w:style>
-  <w:style w:type="character" w:customStyle="1" w:styleId="Heading4Char">
-    <w:name w:val="Heading 4 Char"/>
-    <w:basedOn w:val="DefaultParagraphFont"/>
-    <w:link w:val="Heading4"/>
-    <w:uiPriority w:val="9"/>
-    <w:semiHidden/>
-    <w:rsid w:val="0064777F"/>
-    <w:rPr>
-      <w:rFonts w:asciiTheme="majorHAnsi" w:eastAsiaTheme="majorEastAsia" w:hAnsiTheme="majorHAnsi" w:cstheme="majorBidi"/>
-      <w:i/>
-      <w:iCs/>
-      <w:color w:val="374C80" w:themeColor="accent1" w:themeShade="BF"/>
-    </w:rPr>
-  </w:style>
-  <w:style w:type="character" w:customStyle="1" w:styleId="Heading5Char">
-    <w:name w:val="Heading 5 Char"/>
-    <w:basedOn w:val="DefaultParagraphFont"/>
-    <w:link w:val="Heading5"/>
-    <w:uiPriority w:val="9"/>
-    <w:semiHidden/>
-    <w:rsid w:val="0064777F"/>
-    <w:rPr>
-      <w:rFonts w:asciiTheme="majorHAnsi" w:eastAsiaTheme="majorEastAsia" w:hAnsiTheme="majorHAnsi" w:cstheme="majorBidi"/>
-      <w:color w:val="374C80" w:themeColor="accent1" w:themeShade="BF"/>
-    </w:rPr>
-  </w:style>
-  <w:style w:type="character" w:customStyle="1" w:styleId="Heading6Char">
-    <w:name w:val="Heading 6 Char"/>
-    <w:basedOn w:val="DefaultParagraphFont"/>
-    <w:link w:val="Heading6"/>
-    <w:uiPriority w:val="9"/>
-    <w:semiHidden/>
-    <w:rsid w:val="0064777F"/>
-    <w:rPr>
-      <w:rFonts w:asciiTheme="majorHAnsi" w:eastAsiaTheme="majorEastAsia" w:hAnsiTheme="majorHAnsi" w:cstheme="majorBidi"/>
-      <w:color w:val="253356" w:themeColor="accent1" w:themeShade="80"/>
-    </w:rPr>
-  </w:style>
-  <w:style w:type="character" w:customStyle="1" w:styleId="Heading7Char">
-    <w:name w:val="Heading 7 Char"/>
-    <w:basedOn w:val="DefaultParagraphFont"/>
-    <w:link w:val="Heading7"/>
-    <w:uiPriority w:val="9"/>
-    <w:semiHidden/>
-    <w:rsid w:val="0064777F"/>
-    <w:rPr>
-      <w:rFonts w:asciiTheme="majorHAnsi" w:eastAsiaTheme="majorEastAsia" w:hAnsiTheme="majorHAnsi" w:cstheme="majorBidi"/>
-      <w:i/>
-      <w:iCs/>
-      <w:color w:val="253356" w:themeColor="accent1" w:themeShade="80"/>
-    </w:rPr>
-  </w:style>
-  <w:style w:type="character" w:customStyle="1" w:styleId="Heading8Char">
-    <w:name w:val="Heading 8 Char"/>
-    <w:basedOn w:val="DefaultParagraphFont"/>
-    <w:link w:val="Heading8"/>
-    <w:uiPriority w:val="9"/>
-    <w:semiHidden/>
-    <w:rsid w:val="0064777F"/>
-    <w:rPr>
-      <w:rFonts w:asciiTheme="majorHAnsi" w:eastAsiaTheme="majorEastAsia" w:hAnsiTheme="majorHAnsi" w:cstheme="majorBidi"/>
-      <w:color w:val="262626" w:themeColor="text1" w:themeTint="D9"/>
-      <w:sz w:val="21"/>
-      <w:szCs w:val="21"/>
-    </w:rPr>
-  </w:style>
-  <w:style w:type="character" w:customStyle="1" w:styleId="Heading9Char">
-    <w:name w:val="Heading 9 Char"/>
-    <w:basedOn w:val="DefaultParagraphFont"/>
-    <w:link w:val="Heading9"/>
-    <w:uiPriority w:val="9"/>
-    <w:semiHidden/>
-    <w:rsid w:val="0064777F"/>
-    <w:rPr>
-      <w:rFonts w:asciiTheme="majorHAnsi" w:eastAsiaTheme="majorEastAsia" w:hAnsiTheme="majorHAnsi" w:cstheme="majorBidi"/>
-      <w:i/>
-      <w:iCs/>
-      <w:color w:val="262626" w:themeColor="text1" w:themeTint="D9"/>
-      <w:sz w:val="21"/>
-      <w:szCs w:val="21"/>
-    </w:rPr>
-  </w:style>
-  <w:style w:type="paragraph" w:styleId="Caption">
-    <w:name w:val="caption"/>
-    <w:basedOn w:val="Normal"/>
-    <w:next w:val="Normal"/>
-    <w:uiPriority w:val="35"/>
-    <w:semiHidden/>
-    <w:unhideWhenUsed/>
-    <w:qFormat/>
-    <w:rsid w:val="0064777F"/>
-    <w:pPr>
-      <w:spacing w:after="200" w:line="240" w:lineRule="auto"/>
-    </w:pPr>
-    <w:rPr>
-      <w:i/>
-      <w:iCs/>
-      <w:color w:val="242852" w:themeColor="text2"/>
-      <w:sz w:val="18"/>
-      <w:szCs w:val="18"/>
-    </w:rPr>
-  </w:style>
-  <w:style w:type="paragraph" w:styleId="Title">
-    <w:name w:val="Title"/>
-    <w:basedOn w:val="Normal"/>
-    <w:next w:val="Normal"/>
-    <w:link w:val="TitleChar"/>
-    <w:uiPriority w:val="10"/>
-    <w:qFormat/>
-    <w:rsid w:val="0064777F"/>
-    <w:pPr>
-      <w:spacing w:after="0" w:line="240" w:lineRule="auto"/>
-      <w:contextualSpacing/>
-    </w:pPr>
-    <w:rPr>
-      <w:rFonts w:asciiTheme="majorHAnsi" w:eastAsiaTheme="majorEastAsia" w:hAnsiTheme="majorHAnsi" w:cstheme="majorBidi"/>
-      <w:spacing w:val="-10"/>
-      <w:sz w:val="56"/>
-      <w:szCs w:val="56"/>
-    </w:rPr>
-  </w:style>
-  <w:style w:type="character" w:customStyle="1" w:styleId="TitleChar">
-    <w:name w:val="Title Char"/>
-    <w:basedOn w:val="DefaultParagraphFont"/>
-    <w:link w:val="Title"/>
-    <w:uiPriority w:val="10"/>
-    <w:rsid w:val="0064777F"/>
-    <w:rPr>
-      <w:rFonts w:asciiTheme="majorHAnsi" w:eastAsiaTheme="majorEastAsia" w:hAnsiTheme="majorHAnsi" w:cstheme="majorBidi"/>
-      <w:spacing w:val="-10"/>
-      <w:sz w:val="56"/>
-      <w:szCs w:val="56"/>
-    </w:rPr>
-  </w:style>
-  <w:style w:type="paragraph" w:styleId="Subtitle">
-    <w:name w:val="Subtitle"/>
-    <w:basedOn w:val="Normal"/>
-    <w:next w:val="Normal"/>
-    <w:link w:val="SubtitleChar"/>
-    <w:uiPriority w:val="11"/>
-    <w:qFormat/>
-    <w:rsid w:val="0064777F"/>
-    <w:pPr>
-      <w:numPr>
-        <w:ilvl w:val="1"/>
-      </w:numPr>
-    </w:pPr>
-    <w:rPr>
-      <w:color w:val="5A5A5A" w:themeColor="text1" w:themeTint="A5"/>
-      <w:spacing w:val="15"/>
-    </w:rPr>
-  </w:style>
-  <w:style w:type="character" w:customStyle="1" w:styleId="SubtitleChar">
-    <w:name w:val="Subtitle Char"/>
-    <w:basedOn w:val="DefaultParagraphFont"/>
-    <w:link w:val="Subtitle"/>
-    <w:uiPriority w:val="11"/>
-    <w:rsid w:val="0064777F"/>
-    <w:rPr>
-      <w:color w:val="5A5A5A" w:themeColor="text1" w:themeTint="A5"/>
-      <w:spacing w:val="15"/>
-    </w:rPr>
-  </w:style>
-  <w:style w:type="character" w:styleId="Strong">
-    <w:name w:val="Strong"/>
-    <w:basedOn w:val="DefaultParagraphFont"/>
-    <w:uiPriority w:val="22"/>
-    <w:qFormat/>
-    <w:rsid w:val="0064777F"/>
-    <w:rPr>
-      <w:b/>
-      <w:bCs/>
-      <w:color w:val="auto"/>
-    </w:rPr>
-  </w:style>
-  <w:style w:type="character" w:styleId="Emphasis">
-    <w:name w:val="Emphasis"/>
-    <w:basedOn w:val="DefaultParagraphFont"/>
-    <w:uiPriority w:val="20"/>
-    <w:qFormat/>
-    <w:rsid w:val="0064777F"/>
-    <w:rPr>
-      <w:i/>
-      <w:iCs/>
-      <w:color w:val="auto"/>
-    </w:rPr>
-  </w:style>
-  <w:style w:type="paragraph" w:styleId="NoSpacing">
-    <w:name w:val="No Spacing"/>
-    <w:uiPriority w:val="1"/>
-    <w:qFormat/>
-    <w:rsid w:val="0064777F"/>
-    <w:pPr>
-      <w:spacing w:after="0" w:line="240" w:lineRule="auto"/>
-    </w:pPr>
-  </w:style>
-  <w:style w:type="paragraph" w:styleId="Quote">
-    <w:name w:val="Quote"/>
-    <w:basedOn w:val="Normal"/>
-    <w:next w:val="Normal"/>
-    <w:link w:val="QuoteChar"/>
-    <w:uiPriority w:val="29"/>
-    <w:qFormat/>
-    <w:rsid w:val="0064777F"/>
-    <w:pPr>
-      <w:spacing w:before="200"/>
-      <w:ind w:left="864" w:right="864"/>
-    </w:pPr>
-    <w:rPr>
-      <w:i/>
-      <w:iCs/>
-      <w:color w:val="404040" w:themeColor="text1" w:themeTint="BF"/>
-    </w:rPr>
-  </w:style>
-  <w:style w:type="character" w:customStyle="1" w:styleId="QuoteChar">
-    <w:name w:val="Quote Char"/>
-    <w:basedOn w:val="DefaultParagraphFont"/>
-    <w:link w:val="Quote"/>
-    <w:uiPriority w:val="29"/>
-    <w:rsid w:val="0064777F"/>
-    <w:rPr>
-      <w:i/>
-      <w:iCs/>
-      <w:color w:val="404040" w:themeColor="text1" w:themeTint="BF"/>
-    </w:rPr>
-  </w:style>
-  <w:style w:type="paragraph" w:styleId="IntenseQuote">
-    <w:name w:val="Intense Quote"/>
-    <w:basedOn w:val="Normal"/>
-    <w:next w:val="Normal"/>
-    <w:link w:val="IntenseQuoteChar"/>
-    <w:uiPriority w:val="30"/>
-    <w:qFormat/>
-    <w:rsid w:val="0064777F"/>
-    <w:pPr>
-      <w:pBdr>
-        <w:top w:val="single" w:sz="4" w:space="10" w:color="4A66AC" w:themeColor="accent1"/>
-        <w:bottom w:val="single" w:sz="4" w:space="10" w:color="4A66AC" w:themeColor="accent1"/>
-      </w:pBdr>
-      <w:spacing w:before="360" w:after="360"/>
-      <w:ind w:left="864" w:right="864"/>
-      <w:jc w:val="center"/>
-    </w:pPr>
-    <w:rPr>
-      <w:i/>
-      <w:iCs/>
-      <w:color w:val="4A66AC" w:themeColor="accent1"/>
-    </w:rPr>
-  </w:style>
-  <w:style w:type="character" w:customStyle="1" w:styleId="IntenseQuoteChar">
-    <w:name w:val="Intense Quote Char"/>
-    <w:basedOn w:val="DefaultParagraphFont"/>
-    <w:link w:val="IntenseQuote"/>
-    <w:uiPriority w:val="30"/>
-    <w:rsid w:val="0064777F"/>
-    <w:rPr>
-      <w:i/>
-      <w:iCs/>
-      <w:color w:val="4A66AC" w:themeColor="accent1"/>
-    </w:rPr>
-  </w:style>
-  <w:style w:type="character" w:styleId="SubtleEmphasis">
-    <w:name w:val="Subtle Emphasis"/>
-    <w:basedOn w:val="DefaultParagraphFont"/>
-    <w:uiPriority w:val="19"/>
-    <w:qFormat/>
-    <w:rsid w:val="0064777F"/>
-    <w:rPr>
-      <w:i/>
-      <w:iCs/>
-      <w:color w:val="404040" w:themeColor="text1" w:themeTint="BF"/>
-    </w:rPr>
-  </w:style>
-  <w:style w:type="character" w:styleId="IntenseEmphasis">
-    <w:name w:val="Intense Emphasis"/>
-    <w:basedOn w:val="DefaultParagraphFont"/>
-    <w:uiPriority w:val="21"/>
-    <w:qFormat/>
-    <w:rsid w:val="0064777F"/>
-    <w:rPr>
-      <w:i/>
-      <w:iCs/>
-      <w:color w:val="4A66AC" w:themeColor="accent1"/>
-    </w:rPr>
-  </w:style>
-  <w:style w:type="character" w:styleId="SubtleReference">
-    <w:name w:val="Subtle Reference"/>
-    <w:basedOn w:val="DefaultParagraphFont"/>
-    <w:uiPriority w:val="31"/>
-    <w:qFormat/>
-    <w:rsid w:val="0064777F"/>
-    <w:rPr>
-      <w:smallCaps/>
-      <w:color w:val="404040" w:themeColor="text1" w:themeTint="BF"/>
-    </w:rPr>
-  </w:style>
-  <w:style w:type="character" w:styleId="IntenseReference">
-    <w:name w:val="Intense Reference"/>
-    <w:basedOn w:val="DefaultParagraphFont"/>
-    <w:uiPriority w:val="32"/>
-    <w:qFormat/>
-    <w:rsid w:val="0064777F"/>
-    <w:rPr>
-      <w:b/>
-      <w:bCs/>
-      <w:smallCaps/>
-      <w:color w:val="4A66AC" w:themeColor="accent1"/>
-      <w:spacing w:val="5"/>
-    </w:rPr>
-  </w:style>
-  <w:style w:type="character" w:styleId="BookTitle">
-    <w:name w:val="Book Title"/>
-    <w:basedOn w:val="DefaultParagraphFont"/>
-    <w:uiPriority w:val="33"/>
-    <w:qFormat/>
-    <w:rsid w:val="0064777F"/>
-    <w:rPr>
-      <w:b/>
-      <w:bCs/>
-      <w:i/>
-      <w:iCs/>
-      <w:spacing w:val="5"/>
-    </w:rPr>
-  </w:style>
-  <w:style w:type="paragraph" w:styleId="TOCHeading">
-    <w:name w:val="TOC Heading"/>
-    <w:basedOn w:val="Heading1"/>
-    <w:next w:val="Normal"/>
-    <w:uiPriority w:val="39"/>
-    <w:semiHidden/>
-    <w:unhideWhenUsed/>
-    <w:qFormat/>
-    <w:rsid w:val="0064777F"/>
-    <w:pPr>
-      <w:outlineLvl w:val="9"/>
-    </w:pPr>
-  </w:style>
-  <w:style w:type="paragraph" w:styleId="ListParagraph">
-    <w:name w:val="List Paragraph"/>
-    <w:basedOn w:val="Normal"/>
-    <w:uiPriority w:val="34"/>
-    <w:qFormat/>
-    <w:rsid w:val="007C4C99"/>
-    <w:pPr>
-      <w:ind w:left="720"/>
-      <w:contextualSpacing/>
-    </w:pPr>
-  </w:style>
-  <w:style w:type="character" w:styleId="PlaceholderText">
-    <w:name w:val="Placeholder Text"/>
-    <w:basedOn w:val="DefaultParagraphFont"/>
-    <w:uiPriority w:val="99"/>
-    <w:semiHidden/>
-    <w:rsid w:val="007C4C99"/>
-    <w:rPr>
-      <w:color w:val="808080"/>
-    </w:rPr>
-  </w:style>
   <w:style w:type="table" w:styleId="TableGrid">
     <w:name w:val="Table Grid"/>
     <w:basedOn w:val="TableNormal"/>
     <w:uiPriority w:val="39"/>
-    <w:rsid w:val="007632E9"/>
+    <w:rsid w:val="007632e9"/>
     <w:pPr>
       <w:spacing w:after="0" w:line="240" w:lineRule="auto"/>
     </w:pPr>
     <w:tblPr>
       <w:tblBorders>
-        <w:top w:val="single" w:sz="4" w:space="0" w:color="auto"/>
-        <w:left w:val="single" w:sz="4" w:space="0" w:color="auto"/>
-        <w:bottom w:val="single" w:sz="4" w:space="0" w:color="auto"/>
-        <w:right w:val="single" w:sz="4" w:space="0" w:color="auto"/>
-        <w:insideH w:val="single" w:sz="4" w:space="0" w:color="auto"/>
-        <w:insideV w:val="single" w:sz="4" w:space="0" w:color="auto"/>
+        <w:top w:val="single" w:color="auto" w:sz="4" w:space="0"/>
+        <w:left w:val="single" w:color="auto" w:sz="4" w:space="0"/>
+        <w:bottom w:val="single" w:color="auto" w:sz="4" w:space="0"/>
+        <w:right w:val="single" w:color="auto" w:sz="4" w:space="0"/>
+        <w:insideH w:val="single" w:color="auto" w:sz="4" w:space="0"/>
+        <w:insideV w:val="single" w:color="auto" w:sz="4" w:space="0"/>
       </w:tblBorders>
     </w:tblPr>
   </w:style>
